--- a/A3 Written Instructions.docx
+++ b/A3 Written Instructions.docx
@@ -5,11 +5,30 @@
     <w:p>
       <w:pPr>
         <w:pStyle w:val="Title"/>
-      </w:pPr>
-      <w:r>
+        <w:rPr>
+          <w:sz w:val="44"/>
+          <w:szCs w:val="44"/>
+        </w:rPr>
+      </w:pPr>
+      <w:r>
+        <w:rPr>
+          <w:sz w:val="44"/>
+          <w:szCs w:val="44"/>
+        </w:rPr>
+        <w:t xml:space="preserve">Group </w:t>
+      </w:r>
+      <w:r>
+        <w:rPr>
+          <w:sz w:val="44"/>
+          <w:szCs w:val="44"/>
+        </w:rPr>
         <w:t xml:space="preserve">A3: Christmas </w:t>
       </w:r>
       <w:r>
+        <w:rPr>
+          <w:sz w:val="44"/>
+          <w:szCs w:val="44"/>
+        </w:rPr>
         <w:t>Adventure</w:t>
       </w:r>
     </w:p>
@@ -18,12 +37,21 @@
         <w:pStyle w:val="Heading1"/>
       </w:pPr>
       <w:r>
-        <w:t>Desc.</w:t>
+        <w:t xml:space="preserve">Game </w:t>
+      </w:r>
+      <w:r>
+        <w:t>Desc</w:t>
+      </w:r>
+      <w:r>
+        <w:t>ription</w:t>
       </w:r>
     </w:p>
     <w:p>
       <w:r>
-        <w:t>Game consists of 4 sections to incrementally improve the Christmassy theme of the house from the main menu.</w:t>
+        <w:t>The g</w:t>
+      </w:r>
+      <w:r>
+        <w:t>ame consists of 4 sections to incrementally improve the Christmassy theme of the house from the main menu.</w:t>
       </w:r>
     </w:p>
     <w:p>
@@ -33,7 +61,10 @@
     </w:p>
     <w:p>
       <w:r>
-        <w:t xml:space="preserve">Each section consists of a platforming part and a subsequent puzzle. </w:t>
+        <w:t>Each section consists of a platforming part and a subsequent puzzle</w:t>
+      </w:r>
+      <w:r>
+        <w:t>, which must both be solved, in order, to progress.</w:t>
       </w:r>
     </w:p>
     <w:p>
@@ -46,68 +77,277 @@
         <w:t xml:space="preserve">Failing the level will cause you to restart, retaining the keys and baubles that you’ve collected. Failing 3 times will </w:t>
       </w:r>
       <w:r>
-        <w:t>fully restart the level, and you will need to recollect the baubles and key again.</w:t>
+        <w:t>fully restart the level, and you will need to collect the baubles and key again.</w:t>
       </w:r>
     </w:p>
     <w:p>
       <w:r>
         <w:t xml:space="preserve"> </w:t>
       </w:r>
+      <w:r>
+        <w:t>Once you’ve completed a level you can go back and replay either part of it again at any time.</w:t>
+      </w:r>
     </w:p>
     <w:p>
       <w:pPr>
         <w:rPr>
           <w:b/>
-          <w:sz w:val="40"/>
+          <w:sz w:val="32"/>
+          <w:szCs w:val="32"/>
         </w:rPr>
       </w:pPr>
-      <w:r>
-        <w:t xml:space="preserve"> </w:t>
-      </w:r>
       <w:r>
         <w:rPr>
           <w:b/>
-          <w:sz w:val="40"/>
+          <w:sz w:val="32"/>
+          <w:szCs w:val="32"/>
         </w:rPr>
-        <w:t>Controls.</w:t>
+        <w:t>Controls</w:t>
       </w:r>
     </w:p>
     <w:p>
-      <w:r>
+      <w:pPr>
+        <w:rPr>
+          <w:sz w:val="24"/>
+        </w:rPr>
+      </w:pPr>
+      <w:r>
+        <w:rPr>
+          <w:sz w:val="24"/>
+        </w:rPr>
         <w:t>Platforming:</w:t>
       </w:r>
     </w:p>
     <w:p>
       <w:pPr>
-        <w:ind w:firstLine="720"/>
-      </w:pPr>
-      <w:r>
-        <w:t>WASD or UP/DOWN/LEFT/RIGHT + SPACE controls the player’s movement.</w:t>
+        <w:pStyle w:val="ListParagraph"/>
+        <w:numPr>
+          <w:ilvl w:val="0"/>
+          <w:numId w:val="27"/>
+        </w:numPr>
+      </w:pPr>
+      <w:r>
+        <w:t>WASD or UP/DOWN/LEFT/RIGHT + SPACE controls the player’s movement</w:t>
       </w:r>
     </w:p>
     <w:p>
-      <w:r>
-        <w:t>Puzzles:</w:t>
+      <w:pPr>
+        <w:pStyle w:val="ListParagraph"/>
+        <w:numPr>
+          <w:ilvl w:val="0"/>
+          <w:numId w:val="27"/>
+        </w:numPr>
+      </w:pPr>
+      <w:r>
+        <w:t>Movement is subject to gravity</w:t>
       </w:r>
     </w:p>
     <w:p>
-      <w:r>
-        <w:tab/>
+      <w:pPr>
+        <w:pStyle w:val="ListParagraph"/>
+        <w:numPr>
+          <w:ilvl w:val="0"/>
+          <w:numId w:val="27"/>
+        </w:numPr>
+      </w:pPr>
+      <w:r>
+        <w:t>You cannot run through an object.  You can jump up onto a narrow shelf from below, but you cannot jump up through a thicker platform (like a brick wall).</w:t>
+      </w:r>
+    </w:p>
+    <w:p>
+      <w:pPr>
+        <w:pStyle w:val="ListParagraph"/>
+        <w:numPr>
+          <w:ilvl w:val="0"/>
+          <w:numId w:val="27"/>
+        </w:numPr>
+      </w:pPr>
+      <w:r>
+        <w:t>Collect the key to be able to exit at the end of the level – just stand on/next to it; the key flashes to attract attention</w:t>
+      </w:r>
+    </w:p>
+    <w:p>
+      <w:pPr>
+        <w:pStyle w:val="ListParagraph"/>
+        <w:numPr>
+          <w:ilvl w:val="0"/>
+          <w:numId w:val="27"/>
+        </w:numPr>
+      </w:pPr>
+      <w:r>
+        <w:t>Collect additional baubles in the same way</w:t>
+      </w:r>
+    </w:p>
+    <w:p>
+      <w:pPr>
+        <w:pStyle w:val="ListParagraph"/>
+        <w:numPr>
+          <w:ilvl w:val="0"/>
+          <w:numId w:val="27"/>
+        </w:numPr>
+      </w:pPr>
+      <w:r>
+        <w:t xml:space="preserve">Avoid </w:t>
+      </w:r>
+      <w:proofErr w:type="gramStart"/>
+      <w:r>
+        <w:t>falling down</w:t>
+      </w:r>
+      <w:proofErr w:type="gramEnd"/>
+      <w:r>
+        <w:t xml:space="preserve"> through holes by jumping between platforms; if you fall you will lose a life</w:t>
+      </w:r>
+    </w:p>
+    <w:p>
+      <w:pPr>
+        <w:pStyle w:val="ListParagraph"/>
+        <w:numPr>
+          <w:ilvl w:val="0"/>
+          <w:numId w:val="27"/>
+        </w:numPr>
+      </w:pPr>
+      <w:r>
+        <w:t>Later levels also have hazards (fire, smoke, cleaver).  When these are inactive (smoke/fire off, cleaver down) you can run past them unharmed.  When these are active you must avoid them or lose a life.</w:t>
+      </w:r>
+    </w:p>
+    <w:p>
+      <w:pPr>
+        <w:pStyle w:val="ListParagraph"/>
+        <w:numPr>
+          <w:ilvl w:val="0"/>
+          <w:numId w:val="27"/>
+        </w:numPr>
+      </w:pPr>
+      <w:r>
+        <w:t xml:space="preserve">Your lives are shown as hearts at the top left.  When you lose all your lives, you </w:t>
+      </w:r>
+      <w:r>
+        <w:t xml:space="preserve">lose all progress in that platform and go back to the main menu </w:t>
+      </w:r>
+    </w:p>
+    <w:p>
+      <w:pPr>
+        <w:pStyle w:val="ListParagraph"/>
+        <w:numPr>
+          <w:ilvl w:val="0"/>
+          <w:numId w:val="27"/>
+        </w:numPr>
+      </w:pPr>
+      <w:r>
+        <w:t>In Level4 once you start the sleigh moving it will continue to move until it hits an obstacle or falls off the screen.  You only use A/D (LEFT/RIGHT) to change direction.</w:t>
+      </w:r>
+    </w:p>
+    <w:p>
+      <w:pPr>
+        <w:pStyle w:val="ListParagraph"/>
+        <w:numPr>
+          <w:ilvl w:val="0"/>
+          <w:numId w:val="27"/>
+        </w:numPr>
+      </w:pPr>
+      <w:r>
+        <w:t>In Level4 the sleigh is flying, but you need to press W (UP) to keep it up in the air, otherwise it will gradually drift down.</w:t>
+      </w:r>
+    </w:p>
+    <w:p>
+      <w:pPr>
+        <w:rPr>
+          <w:sz w:val="24"/>
+        </w:rPr>
+      </w:pPr>
+      <w:r>
+        <w:rPr>
+          <w:sz w:val="24"/>
+        </w:rPr>
+        <w:t>Puzzles:</w:t>
+      </w:r>
+    </w:p>
+    <w:p>
+      <w:pPr>
+        <w:pStyle w:val="ListParagraph"/>
+        <w:numPr>
+          <w:ilvl w:val="0"/>
+          <w:numId w:val="28"/>
+        </w:numPr>
+      </w:pPr>
+      <w:r>
         <w:t xml:space="preserve">WASD </w:t>
       </w:r>
       <w:r>
-        <w:t xml:space="preserve">or UP/DOWN/LEFT/RIGHT </w:t>
+        <w:t>or UP/</w:t>
+      </w:r>
+      <w:r>
+        <w:t>LEFT/</w:t>
+      </w:r>
+      <w:r>
+        <w:t xml:space="preserve">DOWN/RIGHT </w:t>
+      </w:r>
+      <w:r>
+        <w:t xml:space="preserve">+ number keys (1-8) where necessary. </w:t>
+      </w:r>
+    </w:p>
+    <w:p>
+      <w:pPr>
+        <w:pStyle w:val="ListParagraph"/>
+        <w:numPr>
+          <w:ilvl w:val="0"/>
+          <w:numId w:val="28"/>
+        </w:numPr>
+      </w:pPr>
+      <w:r>
+        <w:t>Maze: get the sprite to the exit</w:t>
+      </w:r>
+    </w:p>
+    <w:p>
+      <w:pPr>
+        <w:pStyle w:val="ListParagraph"/>
+        <w:numPr>
+          <w:ilvl w:val="0"/>
+          <w:numId w:val="28"/>
+        </w:numPr>
+      </w:pPr>
+      <w:r>
+        <w:t xml:space="preserve">Christmas Tree Lights: untangle the lights so that each row has one of each </w:t>
+      </w:r>
+      <w:proofErr w:type="spellStart"/>
+      <w:r>
+        <w:t>colour</w:t>
+      </w:r>
+      <w:proofErr w:type="spellEnd"/>
+      <w:r>
+        <w:t>.  Use WS (UP/DOWN) to select the row (the bell will indicate which row is selected).  Use AD (LEFT/RIGHT) to rotate that row.  The top and bottom rows are static.</w:t>
+      </w:r>
+    </w:p>
+    <w:p>
+      <w:pPr>
+        <w:pStyle w:val="ListParagraph"/>
+        <w:numPr>
+          <w:ilvl w:val="0"/>
+          <w:numId w:val="28"/>
+        </w:numPr>
+      </w:pPr>
+      <w:r>
+        <w:t>Food Puzzle: just move the pieces to solve the puzzle and see the complete picture</w:t>
+      </w:r>
+    </w:p>
+    <w:p>
+      <w:pPr>
+        <w:pStyle w:val="ListParagraph"/>
+        <w:numPr>
+          <w:ilvl w:val="0"/>
+          <w:numId w:val="28"/>
+        </w:numPr>
+      </w:pPr>
+      <w:r>
+        <w:t>Sleigh puzzle. Move all the obstacles out of the way so that the sleigh can get to the exit.  Select an obstacle using the number keys, then move it using WASD (UP/LEFT/DOWN/RIGHT).</w:t>
       </w:r>
       <w:bookmarkStart w:id="0" w:name="_GoBack"/>
       <w:bookmarkEnd w:id="0"/>
-      <w:r>
-        <w:t xml:space="preserve">+ number keys (1-8) where necessary. </w:t>
-      </w:r>
     </w:p>
     <w:sectPr>
       <w:footerReference w:type="default" r:id="rId7"/>
       <w:pgSz w:w="12240" w:h="15840"/>
-      <w:pgMar w:top="1440" w:right="1440" w:bottom="1440" w:left="1440" w:header="720" w:footer="720" w:gutter="0"/>
+      <w:pgMar w:top="1134" w:right="1134" w:bottom="1134" w:left="1134" w:header="720" w:footer="720" w:gutter="0"/>
       <w:cols w:space="720"/>
       <w:titlePg/>
       <w:docGrid w:linePitch="299"/>
@@ -401,6 +641,232 @@
     </w:lvl>
   </w:abstractNum>
   <w:abstractNum w:abstractNumId="10" w15:restartNumberingAfterBreak="0">
+    <w:nsid w:val="21921016"/>
+    <w:multiLevelType w:val="hybridMultilevel"/>
+    <w:tmpl w:val="BFEC3714"/>
+    <w:lvl w:ilvl="0" w:tplc="08090001">
+      <w:start w:val="1"/>
+      <w:numFmt w:val="bullet"/>
+      <w:lvlText w:val=""/>
+      <w:lvlJc w:val="left"/>
+      <w:pPr>
+        <w:ind w:left="360" w:hanging="360"/>
+      </w:pPr>
+      <w:rPr>
+        <w:rFonts w:ascii="Symbol" w:hAnsi="Symbol" w:hint="default"/>
+      </w:rPr>
+    </w:lvl>
+    <w:lvl w:ilvl="1" w:tplc="08090003" w:tentative="1">
+      <w:start w:val="1"/>
+      <w:numFmt w:val="bullet"/>
+      <w:lvlText w:val="o"/>
+      <w:lvlJc w:val="left"/>
+      <w:pPr>
+        <w:ind w:left="1080" w:hanging="360"/>
+      </w:pPr>
+      <w:rPr>
+        <w:rFonts w:ascii="Courier New" w:hAnsi="Courier New" w:cs="Courier New" w:hint="default"/>
+      </w:rPr>
+    </w:lvl>
+    <w:lvl w:ilvl="2" w:tplc="08090005" w:tentative="1">
+      <w:start w:val="1"/>
+      <w:numFmt w:val="bullet"/>
+      <w:lvlText w:val=""/>
+      <w:lvlJc w:val="left"/>
+      <w:pPr>
+        <w:ind w:left="1800" w:hanging="360"/>
+      </w:pPr>
+      <w:rPr>
+        <w:rFonts w:ascii="Wingdings" w:hAnsi="Wingdings" w:hint="default"/>
+      </w:rPr>
+    </w:lvl>
+    <w:lvl w:ilvl="3" w:tplc="08090001" w:tentative="1">
+      <w:start w:val="1"/>
+      <w:numFmt w:val="bullet"/>
+      <w:lvlText w:val=""/>
+      <w:lvlJc w:val="left"/>
+      <w:pPr>
+        <w:ind w:left="2520" w:hanging="360"/>
+      </w:pPr>
+      <w:rPr>
+        <w:rFonts w:ascii="Symbol" w:hAnsi="Symbol" w:hint="default"/>
+      </w:rPr>
+    </w:lvl>
+    <w:lvl w:ilvl="4" w:tplc="08090003" w:tentative="1">
+      <w:start w:val="1"/>
+      <w:numFmt w:val="bullet"/>
+      <w:lvlText w:val="o"/>
+      <w:lvlJc w:val="left"/>
+      <w:pPr>
+        <w:ind w:left="3240" w:hanging="360"/>
+      </w:pPr>
+      <w:rPr>
+        <w:rFonts w:ascii="Courier New" w:hAnsi="Courier New" w:cs="Courier New" w:hint="default"/>
+      </w:rPr>
+    </w:lvl>
+    <w:lvl w:ilvl="5" w:tplc="08090005" w:tentative="1">
+      <w:start w:val="1"/>
+      <w:numFmt w:val="bullet"/>
+      <w:lvlText w:val=""/>
+      <w:lvlJc w:val="left"/>
+      <w:pPr>
+        <w:ind w:left="3960" w:hanging="360"/>
+      </w:pPr>
+      <w:rPr>
+        <w:rFonts w:ascii="Wingdings" w:hAnsi="Wingdings" w:hint="default"/>
+      </w:rPr>
+    </w:lvl>
+    <w:lvl w:ilvl="6" w:tplc="08090001" w:tentative="1">
+      <w:start w:val="1"/>
+      <w:numFmt w:val="bullet"/>
+      <w:lvlText w:val=""/>
+      <w:lvlJc w:val="left"/>
+      <w:pPr>
+        <w:ind w:left="4680" w:hanging="360"/>
+      </w:pPr>
+      <w:rPr>
+        <w:rFonts w:ascii="Symbol" w:hAnsi="Symbol" w:hint="default"/>
+      </w:rPr>
+    </w:lvl>
+    <w:lvl w:ilvl="7" w:tplc="08090003" w:tentative="1">
+      <w:start w:val="1"/>
+      <w:numFmt w:val="bullet"/>
+      <w:lvlText w:val="o"/>
+      <w:lvlJc w:val="left"/>
+      <w:pPr>
+        <w:ind w:left="5400" w:hanging="360"/>
+      </w:pPr>
+      <w:rPr>
+        <w:rFonts w:ascii="Courier New" w:hAnsi="Courier New" w:cs="Courier New" w:hint="default"/>
+      </w:rPr>
+    </w:lvl>
+    <w:lvl w:ilvl="8" w:tplc="08090005" w:tentative="1">
+      <w:start w:val="1"/>
+      <w:numFmt w:val="bullet"/>
+      <w:lvlText w:val=""/>
+      <w:lvlJc w:val="left"/>
+      <w:pPr>
+        <w:ind w:left="6120" w:hanging="360"/>
+      </w:pPr>
+      <w:rPr>
+        <w:rFonts w:ascii="Wingdings" w:hAnsi="Wingdings" w:hint="default"/>
+      </w:rPr>
+    </w:lvl>
+  </w:abstractNum>
+  <w:abstractNum w:abstractNumId="11" w15:restartNumberingAfterBreak="0">
+    <w:nsid w:val="457B3C9C"/>
+    <w:multiLevelType w:val="hybridMultilevel"/>
+    <w:tmpl w:val="D1006A94"/>
+    <w:lvl w:ilvl="0" w:tplc="08090001">
+      <w:start w:val="1"/>
+      <w:numFmt w:val="bullet"/>
+      <w:lvlText w:val=""/>
+      <w:lvlJc w:val="left"/>
+      <w:pPr>
+        <w:ind w:left="360" w:hanging="360"/>
+      </w:pPr>
+      <w:rPr>
+        <w:rFonts w:ascii="Symbol" w:hAnsi="Symbol" w:hint="default"/>
+      </w:rPr>
+    </w:lvl>
+    <w:lvl w:ilvl="1" w:tplc="08090003">
+      <w:start w:val="1"/>
+      <w:numFmt w:val="bullet"/>
+      <w:lvlText w:val="o"/>
+      <w:lvlJc w:val="left"/>
+      <w:pPr>
+        <w:ind w:left="1080" w:hanging="360"/>
+      </w:pPr>
+      <w:rPr>
+        <w:rFonts w:ascii="Courier New" w:hAnsi="Courier New" w:cs="Courier New" w:hint="default"/>
+      </w:rPr>
+    </w:lvl>
+    <w:lvl w:ilvl="2" w:tplc="08090005" w:tentative="1">
+      <w:start w:val="1"/>
+      <w:numFmt w:val="bullet"/>
+      <w:lvlText w:val=""/>
+      <w:lvlJc w:val="left"/>
+      <w:pPr>
+        <w:ind w:left="1800" w:hanging="360"/>
+      </w:pPr>
+      <w:rPr>
+        <w:rFonts w:ascii="Wingdings" w:hAnsi="Wingdings" w:hint="default"/>
+      </w:rPr>
+    </w:lvl>
+    <w:lvl w:ilvl="3" w:tplc="08090001" w:tentative="1">
+      <w:start w:val="1"/>
+      <w:numFmt w:val="bullet"/>
+      <w:lvlText w:val=""/>
+      <w:lvlJc w:val="left"/>
+      <w:pPr>
+        <w:ind w:left="2520" w:hanging="360"/>
+      </w:pPr>
+      <w:rPr>
+        <w:rFonts w:ascii="Symbol" w:hAnsi="Symbol" w:hint="default"/>
+      </w:rPr>
+    </w:lvl>
+    <w:lvl w:ilvl="4" w:tplc="08090003" w:tentative="1">
+      <w:start w:val="1"/>
+      <w:numFmt w:val="bullet"/>
+      <w:lvlText w:val="o"/>
+      <w:lvlJc w:val="left"/>
+      <w:pPr>
+        <w:ind w:left="3240" w:hanging="360"/>
+      </w:pPr>
+      <w:rPr>
+        <w:rFonts w:ascii="Courier New" w:hAnsi="Courier New" w:cs="Courier New" w:hint="default"/>
+      </w:rPr>
+    </w:lvl>
+    <w:lvl w:ilvl="5" w:tplc="08090005" w:tentative="1">
+      <w:start w:val="1"/>
+      <w:numFmt w:val="bullet"/>
+      <w:lvlText w:val=""/>
+      <w:lvlJc w:val="left"/>
+      <w:pPr>
+        <w:ind w:left="3960" w:hanging="360"/>
+      </w:pPr>
+      <w:rPr>
+        <w:rFonts w:ascii="Wingdings" w:hAnsi="Wingdings" w:hint="default"/>
+      </w:rPr>
+    </w:lvl>
+    <w:lvl w:ilvl="6" w:tplc="08090001" w:tentative="1">
+      <w:start w:val="1"/>
+      <w:numFmt w:val="bullet"/>
+      <w:lvlText w:val=""/>
+      <w:lvlJc w:val="left"/>
+      <w:pPr>
+        <w:ind w:left="4680" w:hanging="360"/>
+      </w:pPr>
+      <w:rPr>
+        <w:rFonts w:ascii="Symbol" w:hAnsi="Symbol" w:hint="default"/>
+      </w:rPr>
+    </w:lvl>
+    <w:lvl w:ilvl="7" w:tplc="08090003" w:tentative="1">
+      <w:start w:val="1"/>
+      <w:numFmt w:val="bullet"/>
+      <w:lvlText w:val="o"/>
+      <w:lvlJc w:val="left"/>
+      <w:pPr>
+        <w:ind w:left="5400" w:hanging="360"/>
+      </w:pPr>
+      <w:rPr>
+        <w:rFonts w:ascii="Courier New" w:hAnsi="Courier New" w:cs="Courier New" w:hint="default"/>
+      </w:rPr>
+    </w:lvl>
+    <w:lvl w:ilvl="8" w:tplc="08090005" w:tentative="1">
+      <w:start w:val="1"/>
+      <w:numFmt w:val="bullet"/>
+      <w:lvlText w:val=""/>
+      <w:lvlJc w:val="left"/>
+      <w:pPr>
+        <w:ind w:left="6120" w:hanging="360"/>
+      </w:pPr>
+      <w:rPr>
+        <w:rFonts w:ascii="Wingdings" w:hAnsi="Wingdings" w:hint="default"/>
+      </w:rPr>
+    </w:lvl>
+  </w:abstractNum>
+  <w:abstractNum w:abstractNumId="12" w15:restartNumberingAfterBreak="0">
     <w:nsid w:val="469A52F2"/>
     <w:multiLevelType w:val="multilevel"/>
     <w:tmpl w:val="56F2101C"/>
@@ -522,7 +988,7 @@
       </w:rPr>
     </w:lvl>
   </w:abstractNum>
-  <w:abstractNum w:abstractNumId="11" w15:restartNumberingAfterBreak="0">
+  <w:abstractNum w:abstractNumId="13" w15:restartNumberingAfterBreak="0">
     <w:nsid w:val="4CFA5C3D"/>
     <w:multiLevelType w:val="multilevel"/>
     <w:tmpl w:val="04090023"/>
@@ -609,7 +1075,7 @@
       </w:pPr>
     </w:lvl>
   </w:abstractNum>
-  <w:abstractNum w:abstractNumId="12" w15:restartNumberingAfterBreak="0">
+  <w:abstractNum w:abstractNumId="14" w15:restartNumberingAfterBreak="0">
     <w:nsid w:val="549B76E6"/>
     <w:multiLevelType w:val="hybridMultilevel"/>
     <w:tmpl w:val="1D409D14"/>
@@ -698,7 +1164,7 @@
       </w:pPr>
     </w:lvl>
   </w:abstractNum>
-  <w:abstractNum w:abstractNumId="13" w15:restartNumberingAfterBreak="0">
+  <w:abstractNum w:abstractNumId="15" w15:restartNumberingAfterBreak="0">
     <w:nsid w:val="69B22643"/>
     <w:multiLevelType w:val="multilevel"/>
     <w:tmpl w:val="0409001D"/>
@@ -784,7 +1250,7 @@
       </w:pPr>
     </w:lvl>
   </w:abstractNum>
-  <w:abstractNum w:abstractNumId="14" w15:restartNumberingAfterBreak="0">
+  <w:abstractNum w:abstractNumId="16" w15:restartNumberingAfterBreak="0">
     <w:nsid w:val="6C3D40AB"/>
     <w:multiLevelType w:val="multilevel"/>
     <w:tmpl w:val="0409001F"/>
@@ -870,7 +1336,7 @@
       </w:pPr>
     </w:lvl>
   </w:abstractNum>
-  <w:abstractNum w:abstractNumId="15" w15:restartNumberingAfterBreak="0">
+  <w:abstractNum w:abstractNumId="17" w15:restartNumberingAfterBreak="0">
     <w:nsid w:val="751F6C5A"/>
     <w:multiLevelType w:val="multilevel"/>
     <w:tmpl w:val="04090023"/>
@@ -958,52 +1424,52 @@
     </w:lvl>
   </w:abstractNum>
   <w:num w:numId="1">
+    <w:abstractNumId w:val="14"/>
+  </w:num>
+  <w:num w:numId="2">
     <w:abstractNumId w:val="12"/>
   </w:num>
-  <w:num w:numId="2">
-    <w:abstractNumId w:val="10"/>
-  </w:num>
   <w:num w:numId="3">
-    <w:abstractNumId w:val="10"/>
+    <w:abstractNumId w:val="12"/>
   </w:num>
   <w:num w:numId="4">
-    <w:abstractNumId w:val="10"/>
+    <w:abstractNumId w:val="12"/>
   </w:num>
   <w:num w:numId="5">
-    <w:abstractNumId w:val="10"/>
+    <w:abstractNumId w:val="12"/>
   </w:num>
   <w:num w:numId="6">
-    <w:abstractNumId w:val="10"/>
+    <w:abstractNumId w:val="12"/>
   </w:num>
   <w:num w:numId="7">
-    <w:abstractNumId w:val="10"/>
+    <w:abstractNumId w:val="12"/>
   </w:num>
   <w:num w:numId="8">
-    <w:abstractNumId w:val="10"/>
+    <w:abstractNumId w:val="12"/>
   </w:num>
   <w:num w:numId="9">
-    <w:abstractNumId w:val="10"/>
+    <w:abstractNumId w:val="12"/>
   </w:num>
   <w:num w:numId="10">
-    <w:abstractNumId w:val="10"/>
+    <w:abstractNumId w:val="12"/>
   </w:num>
   <w:num w:numId="11">
-    <w:abstractNumId w:val="10"/>
+    <w:abstractNumId w:val="12"/>
   </w:num>
   <w:num w:numId="12">
-    <w:abstractNumId w:val="10"/>
+    <w:abstractNumId w:val="12"/>
   </w:num>
   <w:num w:numId="13">
-    <w:abstractNumId w:val="14"/>
+    <w:abstractNumId w:val="16"/>
   </w:num>
   <w:num w:numId="14">
-    <w:abstractNumId w:val="13"/>
+    <w:abstractNumId w:val="15"/>
   </w:num>
   <w:num w:numId="15">
-    <w:abstractNumId w:val="15"/>
+    <w:abstractNumId w:val="17"/>
   </w:num>
   <w:num w:numId="16">
-    <w:abstractNumId w:val="11"/>
+    <w:abstractNumId w:val="13"/>
   </w:num>
   <w:num w:numId="17">
     <w:abstractNumId w:val="9"/>
@@ -1034,6 +1500,12 @@
   </w:num>
   <w:num w:numId="26">
     <w:abstractNumId w:val="0"/>
+  </w:num>
+  <w:num w:numId="27">
+    <w:abstractNumId w:val="11"/>
+  </w:num>
+  <w:num w:numId="28">
+    <w:abstractNumId w:val="10"/>
   </w:num>
 </w:numbering>
 </file>
@@ -1161,6 +1633,7 @@
     <w:lsdException w:name="HTML Sample" w:semiHidden="1" w:unhideWhenUsed="1"/>
     <w:lsdException w:name="HTML Typewriter" w:semiHidden="1" w:unhideWhenUsed="1"/>
     <w:lsdException w:name="HTML Variable" w:semiHidden="1" w:unhideWhenUsed="1"/>
+    <w:lsdException w:name="Normal Table" w:semiHidden="1" w:unhideWhenUsed="1"/>
     <w:lsdException w:name="annotation subject" w:semiHidden="1" w:unhideWhenUsed="1"/>
     <w:lsdException w:name="No List" w:semiHidden="1" w:unhideWhenUsed="1"/>
     <w:lsdException w:name="Outline List 1" w:semiHidden="1" w:unhideWhenUsed="1"/>
@@ -1205,6 +1678,7 @@
     <w:lsdException w:name="Table Professional" w:semiHidden="1" w:unhideWhenUsed="1"/>
     <w:lsdException w:name="Table Subtle 1" w:semiHidden="1" w:unhideWhenUsed="1"/>
     <w:lsdException w:name="Table Subtle 2" w:semiHidden="1" w:unhideWhenUsed="1"/>
+    <w:lsdException w:name="Table Web 1" w:semiHidden="1" w:unhideWhenUsed="1"/>
     <w:lsdException w:name="Table Web 2" w:semiHidden="1" w:unhideWhenUsed="1"/>
     <w:lsdException w:name="Table Web 3" w:semiHidden="1" w:unhideWhenUsed="1"/>
     <w:lsdException w:name="Balloon Text" w:semiHidden="1" w:unhideWhenUsed="1"/>
@@ -1443,7 +1917,7 @@
     <w:autoRedefine/>
     <w:uiPriority w:val="9"/>
     <w:qFormat/>
-    <w:rsid w:val="00B66857"/>
+    <w:rsid w:val="00D224A3"/>
     <w:pPr>
       <w:keepNext/>
       <w:keepLines/>
@@ -1454,8 +1928,8 @@
       <w:rFonts w:asciiTheme="majorHAnsi" w:eastAsiaTheme="majorEastAsia" w:hAnsiTheme="majorHAnsi" w:cstheme="majorBidi"/>
       <w:b/>
       <w:bCs/>
-      <w:sz w:val="40"/>
-      <w:szCs w:val="40"/>
+      <w:sz w:val="32"/>
+      <w:szCs w:val="32"/>
     </w:rPr>
   </w:style>
   <w:style w:type="paragraph" w:styleId="Heading2">
@@ -1681,12 +2155,13 @@
     <w:basedOn w:val="DefaultParagraphFont"/>
     <w:link w:val="Heading1"/>
     <w:uiPriority w:val="9"/>
+    <w:rsid w:val="00D224A3"/>
     <w:rPr>
       <w:rFonts w:asciiTheme="majorHAnsi" w:eastAsiaTheme="majorEastAsia" w:hAnsiTheme="majorHAnsi" w:cstheme="majorBidi"/>
       <w:b/>
       <w:bCs/>
-      <w:sz w:val="40"/>
-      <w:szCs w:val="40"/>
+      <w:sz w:val="32"/>
+      <w:szCs w:val="32"/>
     </w:rPr>
   </w:style>
   <w:style w:type="character" w:customStyle="1" w:styleId="Heading2Char">
@@ -2421,562 +2896,19 @@
     <w:uiPriority w:val="99"/>
     <w:rsid w:val="008B6008"/>
   </w:style>
+  <w:style w:type="paragraph" w:styleId="ListParagraph">
+    <w:name w:val="List Paragraph"/>
+    <w:basedOn w:val="Normal"/>
+    <w:uiPriority w:val="34"/>
+    <w:unhideWhenUsed/>
+    <w:qFormat/>
+    <w:rsid w:val="00813726"/>
+    <w:pPr>
+      <w:ind w:left="720"/>
+      <w:contextualSpacing/>
+    </w:pPr>
+  </w:style>
 </w:styles>
-</file>
-
-<file path=word/glossary/document.xml><?xml version="1.0" encoding="utf-8"?>
-<w:glossaryDocument xmlns:wpc="http://schemas.microsoft.com/office/word/2010/wordprocessingCanvas" xmlns:cx="http://schemas.microsoft.com/office/drawing/2014/chartex" xmlns:cx1="http://schemas.microsoft.com/office/drawing/2015/9/8/chartex" xmlns:cx2="http://schemas.microsoft.com/office/drawing/2015/10/21/chartex" xmlns:cx3="http://schemas.microsoft.com/office/drawing/2016/5/9/chartex" xmlns:cx4="http://schemas.microsoft.com/office/drawing/2016/5/10/chartex" xmlns:cx5="http://schemas.microsoft.com/office/drawing/2016/5/11/chartex" xmlns:cx6="http://schemas.microsoft.com/office/drawing/2016/5/12/chartex" xmlns:cx7="http://schemas.microsoft.com/office/drawing/2016/5/13/chartex" xmlns:cx8="http://schemas.microsoft.com/office/drawing/2016/5/14/chartex" xmlns:mc="http://schemas.openxmlformats.org/markup-compatibility/2006" xmlns:aink="http://schemas.microsoft.com/office/drawing/2016/ink" xmlns:am3d="http://schemas.microsoft.com/office/drawing/2017/model3d" xmlns:o="urn:schemas-microsoft-com:office:office" xmlns:r="http://schemas.openxmlformats.org/officeDocument/2006/relationships" xmlns:m="http://schemas.openxmlformats.org/officeDocument/2006/math" xmlns:v="urn:schemas-microsoft-com:vml" xmlns:wp14="http://schemas.microsoft.com/office/word/2010/wordprocessingDrawing" xmlns:wp="http://schemas.openxmlformats.org/drawingml/2006/wordprocessingDrawing" xmlns:w10="urn:schemas-microsoft-com:office:word" xmlns:w="http://schemas.openxmlformats.org/wordprocessingml/2006/main" xmlns:w14="http://schemas.microsoft.com/office/word/2010/wordml" xmlns:w15="http://schemas.microsoft.com/office/word/2012/wordml" xmlns:w16cid="http://schemas.microsoft.com/office/word/2016/wordml/cid" xmlns:w16se="http://schemas.microsoft.com/office/word/2015/wordml/symex" xmlns:wpg="http://schemas.microsoft.com/office/word/2010/wordprocessingGroup" xmlns:wpi="http://schemas.microsoft.com/office/word/2010/wordprocessingInk" xmlns:wne="http://schemas.microsoft.com/office/word/2006/wordml" xmlns:wps="http://schemas.microsoft.com/office/word/2010/wordprocessingShape" mc:Ignorable="w14 w15 w16se w16cid wp14"/>
-</file>
-
-<file path=word/glossary/fontTable.xml><?xml version="1.0" encoding="utf-8"?>
-<w:fonts xmlns:mc="http://schemas.openxmlformats.org/markup-compatibility/2006" xmlns:r="http://schemas.openxmlformats.org/officeDocument/2006/relationships" xmlns:w="http://schemas.openxmlformats.org/wordprocessingml/2006/main" xmlns:w14="http://schemas.microsoft.com/office/word/2010/wordml" xmlns:w15="http://schemas.microsoft.com/office/word/2012/wordml" xmlns:w16cid="http://schemas.microsoft.com/office/word/2016/wordml/cid" xmlns:w16se="http://schemas.microsoft.com/office/word/2015/wordml/symex" mc:Ignorable="w14 w15 w16se w16cid">
-  <w:font w:name="Symbol">
-    <w:panose1 w:val="05050102010706020507"/>
-    <w:charset w:val="02"/>
-    <w:family w:val="roman"/>
-    <w:pitch w:val="variable"/>
-    <w:sig w:usb0="00000000" w:usb1="10000000" w:usb2="00000000" w:usb3="00000000" w:csb0="80000000" w:csb1="00000000"/>
-  </w:font>
-  <w:font w:name="Times New Roman">
-    <w:panose1 w:val="02020603050405020304"/>
-    <w:charset w:val="00"/>
-    <w:family w:val="roman"/>
-    <w:pitch w:val="variable"/>
-    <w:sig w:usb0="E0002EFF" w:usb1="C000785B" w:usb2="00000009" w:usb3="00000000" w:csb0="000001FF" w:csb1="00000000"/>
-  </w:font>
-  <w:font w:name="Candara">
-    <w:panose1 w:val="020E0502030303020204"/>
-    <w:charset w:val="00"/>
-    <w:family w:val="swiss"/>
-    <w:pitch w:val="variable"/>
-    <w:sig w:usb0="A00002EF" w:usb1="4000A44B" w:usb2="00000000" w:usb3="00000000" w:csb0="0000019F" w:csb1="00000000"/>
-  </w:font>
-  <w:font w:name="STKaiti">
-    <w:altName w:val="SimSun"/>
-    <w:charset w:val="86"/>
-    <w:family w:val="auto"/>
-    <w:pitch w:val="variable"/>
-    <w:sig w:usb0="00000287" w:usb1="080F0000" w:usb2="00000010" w:usb3="00000000" w:csb0="0004009F" w:csb1="00000000"/>
-  </w:font>
-  <w:font w:name="Tahoma">
-    <w:panose1 w:val="020B0604030504040204"/>
-    <w:charset w:val="00"/>
-    <w:family w:val="swiss"/>
-    <w:pitch w:val="variable"/>
-    <w:sig w:usb0="E1002EFF" w:usb1="C000605B" w:usb2="00000029" w:usb3="00000000" w:csb0="000101FF" w:csb1="00000000"/>
-  </w:font>
-  <w:font w:name="Segoe UI">
-    <w:panose1 w:val="020B0502040204020203"/>
-    <w:charset w:val="00"/>
-    <w:family w:val="swiss"/>
-    <w:pitch w:val="variable"/>
-    <w:sig w:usb0="20002A87" w:usb1="00000000" w:usb2="00000000" w:usb3="00000000" w:csb0="000001FF" w:csb1="00000000"/>
-  </w:font>
-  <w:font w:name="Consolas">
-    <w:panose1 w:val="020B0609020204030204"/>
-    <w:charset w:val="00"/>
-    <w:family w:val="modern"/>
-    <w:pitch w:val="fixed"/>
-    <w:sig w:usb0="E00002FF" w:usb1="0000FCFF" w:usb2="00000001" w:usb3="00000000" w:csb0="0000019F" w:csb1="00000000"/>
-  </w:font>
-  <w:font w:name="Calibri">
-    <w:panose1 w:val="020F0502020204030204"/>
-    <w:charset w:val="00"/>
-    <w:family w:val="swiss"/>
-    <w:pitch w:val="variable"/>
-    <w:sig w:usb0="E0002AFF" w:usb1="C000247B" w:usb2="00000009" w:usb3="00000000" w:csb0="000001FF" w:csb1="00000000"/>
-  </w:font>
-  <w:font w:name="Calibri Light">
-    <w:panose1 w:val="020F0302020204030204"/>
-    <w:charset w:val="00"/>
-    <w:family w:val="swiss"/>
-    <w:pitch w:val="variable"/>
-    <w:sig w:usb0="E0002AFF" w:usb1="C000247B" w:usb2="00000009" w:usb3="00000000" w:csb0="000001FF" w:csb1="00000000"/>
-  </w:font>
-</w:fonts>
-</file>
-
-<file path=word/glossary/settings.xml><?xml version="1.0" encoding="utf-8"?>
-<w:settings xmlns:mc="http://schemas.openxmlformats.org/markup-compatibility/2006" xmlns:o="urn:schemas-microsoft-com:office:office" xmlns:r="http://schemas.openxmlformats.org/officeDocument/2006/relationships" xmlns:m="http://schemas.openxmlformats.org/officeDocument/2006/math" xmlns:v="urn:schemas-microsoft-com:vml" xmlns:w10="urn:schemas-microsoft-com:office:word" xmlns:w="http://schemas.openxmlformats.org/wordprocessingml/2006/main" xmlns:w14="http://schemas.microsoft.com/office/word/2010/wordml" xmlns:w15="http://schemas.microsoft.com/office/word/2012/wordml" xmlns:w16cid="http://schemas.microsoft.com/office/word/2016/wordml/cid" xmlns:w16se="http://schemas.microsoft.com/office/word/2015/wordml/symex" xmlns:sl="http://schemas.openxmlformats.org/schemaLibrary/2006/main" mc:Ignorable="w14 w15 w16se w16cid">
-  <w:view w:val="normal"/>
-  <w:defaultTabStop w:val="720"/>
-  <w:characterSpacingControl w:val="doNotCompress"/>
-  <w:compat>
-    <w:useFELayout/>
-    <w:compatSetting w:name="compatibilityMode" w:uri="http://schemas.microsoft.com/office/word" w:val="15"/>
-    <w:compatSetting w:name="overrideTableStyleFontSizeAndJustification" w:uri="http://schemas.microsoft.com/office/word" w:val="1"/>
-    <w:compatSetting w:name="enableOpenTypeFeatures" w:uri="http://schemas.microsoft.com/office/word" w:val="1"/>
-    <w:compatSetting w:name="doNotFlipMirrorIndents" w:uri="http://schemas.microsoft.com/office/word" w:val="1"/>
-    <w:compatSetting w:name="differentiateMultirowTableHeaders" w:uri="http://schemas.microsoft.com/office/word" w:val="1"/>
-    <w:compatSetting w:name="useWord2013TrackBottomHyphenation" w:uri="http://schemas.microsoft.com/office/word" w:val="0"/>
-  </w:compat>
-  <w:rsids>
-    <w:rsidRoot w:val="006B7CE6"/>
-    <w:rsid w:val="006B7CE6"/>
-  </w:rsids>
-  <m:mathPr>
-    <m:mathFont m:val="Cambria Math"/>
-    <m:brkBin m:val="before"/>
-    <m:brkBinSub m:val="--"/>
-    <m:smallFrac m:val="0"/>
-    <m:dispDef/>
-    <m:lMargin m:val="0"/>
-    <m:rMargin m:val="0"/>
-    <m:defJc m:val="centerGroup"/>
-    <m:wrapIndent m:val="1440"/>
-    <m:intLim m:val="subSup"/>
-    <m:naryLim m:val="undOvr"/>
-  </m:mathPr>
-  <w:themeFontLang w:val="en-GB"/>
-  <w:clrSchemeMapping w:bg1="light1" w:t1="dark1" w:bg2="light2" w:t2="dark2" w:accent1="accent1" w:accent2="accent2" w:accent3="accent3" w:accent4="accent4" w:accent5="accent5" w:accent6="accent6" w:hyperlink="hyperlink" w:followedHyperlink="followedHyperlink"/>
-  <w:decimalSymbol w:val="."/>
-  <w:listSeparator w:val=","/>
-  <w15:chartTrackingRefBased/>
-</w:settings>
-</file>
-
-<file path=word/glossary/styles.xml><?xml version="1.0" encoding="utf-8"?>
-<w:styles xmlns:mc="http://schemas.openxmlformats.org/markup-compatibility/2006" xmlns:r="http://schemas.openxmlformats.org/officeDocument/2006/relationships" xmlns:w="http://schemas.openxmlformats.org/wordprocessingml/2006/main" xmlns:w14="http://schemas.microsoft.com/office/word/2010/wordml" xmlns:w15="http://schemas.microsoft.com/office/word/2012/wordml" xmlns:w16cid="http://schemas.microsoft.com/office/word/2016/wordml/cid" xmlns:w16se="http://schemas.microsoft.com/office/word/2015/wordml/symex" mc:Ignorable="w14 w15 w16se w16cid">
-  <w:docDefaults>
-    <w:rPrDefault>
-      <w:rPr>
-        <w:rFonts w:asciiTheme="minorHAnsi" w:eastAsiaTheme="minorEastAsia" w:hAnsiTheme="minorHAnsi" w:cstheme="minorBidi"/>
-        <w:sz w:val="22"/>
-        <w:szCs w:val="22"/>
-        <w:lang w:val="en-GB" w:eastAsia="en-GB" w:bidi="ar-SA"/>
-      </w:rPr>
-    </w:rPrDefault>
-    <w:pPrDefault>
-      <w:pPr>
-        <w:spacing w:after="160" w:line="259" w:lineRule="auto"/>
-      </w:pPr>
-    </w:pPrDefault>
-  </w:docDefaults>
-  <w:latentStyles w:defLockedState="0" w:defUIPriority="99" w:defSemiHidden="0" w:defUnhideWhenUsed="0" w:defQFormat="0" w:count="375">
-    <w:lsdException w:name="Normal" w:uiPriority="0" w:qFormat="1"/>
-    <w:lsdException w:name="heading 1" w:uiPriority="9" w:qFormat="1"/>
-    <w:lsdException w:name="heading 2" w:semiHidden="1" w:uiPriority="9" w:unhideWhenUsed="1" w:qFormat="1"/>
-    <w:lsdException w:name="heading 3" w:semiHidden="1" w:uiPriority="9" w:unhideWhenUsed="1" w:qFormat="1"/>
-    <w:lsdException w:name="heading 4" w:semiHidden="1" w:uiPriority="9" w:unhideWhenUsed="1" w:qFormat="1"/>
-    <w:lsdException w:name="heading 5" w:semiHidden="1" w:uiPriority="9" w:unhideWhenUsed="1" w:qFormat="1"/>
-    <w:lsdException w:name="heading 6" w:semiHidden="1" w:uiPriority="9" w:unhideWhenUsed="1" w:qFormat="1"/>
-    <w:lsdException w:name="heading 7" w:semiHidden="1" w:uiPriority="9" w:unhideWhenUsed="1" w:qFormat="1"/>
-    <w:lsdException w:name="heading 8" w:semiHidden="1" w:uiPriority="9" w:unhideWhenUsed="1" w:qFormat="1"/>
-    <w:lsdException w:name="heading 9" w:semiHidden="1" w:uiPriority="9" w:unhideWhenUsed="1" w:qFormat="1"/>
-    <w:lsdException w:name="index 1" w:semiHidden="1" w:unhideWhenUsed="1"/>
-    <w:lsdException w:name="index 2" w:semiHidden="1" w:unhideWhenUsed="1"/>
-    <w:lsdException w:name="index 3" w:semiHidden="1" w:unhideWhenUsed="1"/>
-    <w:lsdException w:name="index 4" w:semiHidden="1" w:unhideWhenUsed="1"/>
-    <w:lsdException w:name="index 5" w:semiHidden="1" w:unhideWhenUsed="1"/>
-    <w:lsdException w:name="index 6" w:semiHidden="1" w:unhideWhenUsed="1"/>
-    <w:lsdException w:name="index 7" w:semiHidden="1" w:unhideWhenUsed="1"/>
-    <w:lsdException w:name="index 8" w:semiHidden="1" w:unhideWhenUsed="1"/>
-    <w:lsdException w:name="index 9" w:semiHidden="1" w:unhideWhenUsed="1"/>
-    <w:lsdException w:name="toc 1" w:semiHidden="1" w:uiPriority="39" w:unhideWhenUsed="1"/>
-    <w:lsdException w:name="toc 2" w:semiHidden="1" w:uiPriority="39" w:unhideWhenUsed="1"/>
-    <w:lsdException w:name="toc 3" w:semiHidden="1" w:uiPriority="39" w:unhideWhenUsed="1"/>
-    <w:lsdException w:name="toc 4" w:semiHidden="1" w:uiPriority="39" w:unhideWhenUsed="1"/>
-    <w:lsdException w:name="toc 5" w:semiHidden="1" w:uiPriority="39" w:unhideWhenUsed="1"/>
-    <w:lsdException w:name="toc 6" w:semiHidden="1" w:uiPriority="39" w:unhideWhenUsed="1"/>
-    <w:lsdException w:name="toc 7" w:semiHidden="1" w:uiPriority="39" w:unhideWhenUsed="1"/>
-    <w:lsdException w:name="toc 8" w:semiHidden="1" w:uiPriority="39" w:unhideWhenUsed="1"/>
-    <w:lsdException w:name="toc 9" w:semiHidden="1" w:uiPriority="39" w:unhideWhenUsed="1"/>
-    <w:lsdException w:name="Normal Indent" w:semiHidden="1" w:unhideWhenUsed="1"/>
-    <w:lsdException w:name="footnote text" w:semiHidden="1" w:unhideWhenUsed="1"/>
-    <w:lsdException w:name="annotation text" w:semiHidden="1" w:unhideWhenUsed="1"/>
-    <w:lsdException w:name="header" w:semiHidden="1" w:unhideWhenUsed="1"/>
-    <w:lsdException w:name="footer" w:semiHidden="1" w:unhideWhenUsed="1"/>
-    <w:lsdException w:name="index heading" w:semiHidden="1" w:unhideWhenUsed="1"/>
-    <w:lsdException w:name="caption" w:semiHidden="1" w:uiPriority="35" w:unhideWhenUsed="1" w:qFormat="1"/>
-    <w:lsdException w:name="table of figures" w:semiHidden="1" w:unhideWhenUsed="1"/>
-    <w:lsdException w:name="envelope address" w:semiHidden="1" w:unhideWhenUsed="1"/>
-    <w:lsdException w:name="envelope return" w:semiHidden="1" w:unhideWhenUsed="1"/>
-    <w:lsdException w:name="footnote reference" w:semiHidden="1" w:unhideWhenUsed="1"/>
-    <w:lsdException w:name="annotation reference" w:semiHidden="1" w:unhideWhenUsed="1"/>
-    <w:lsdException w:name="line number" w:semiHidden="1" w:unhideWhenUsed="1"/>
-    <w:lsdException w:name="page number" w:semiHidden="1" w:unhideWhenUsed="1"/>
-    <w:lsdException w:name="endnote reference" w:semiHidden="1" w:unhideWhenUsed="1"/>
-    <w:lsdException w:name="endnote text" w:semiHidden="1" w:unhideWhenUsed="1"/>
-    <w:lsdException w:name="table of authorities" w:semiHidden="1" w:unhideWhenUsed="1"/>
-    <w:lsdException w:name="macro" w:semiHidden="1" w:unhideWhenUsed="1"/>
-    <w:lsdException w:name="toa heading" w:semiHidden="1" w:unhideWhenUsed="1"/>
-    <w:lsdException w:name="List" w:semiHidden="1" w:unhideWhenUsed="1"/>
-    <w:lsdException w:name="List Bullet" w:semiHidden="1" w:unhideWhenUsed="1"/>
-    <w:lsdException w:name="List Number" w:semiHidden="1" w:unhideWhenUsed="1"/>
-    <w:lsdException w:name="List 2" w:semiHidden="1" w:unhideWhenUsed="1"/>
-    <w:lsdException w:name="List 3" w:semiHidden="1" w:unhideWhenUsed="1"/>
-    <w:lsdException w:name="List 4" w:semiHidden="1" w:unhideWhenUsed="1"/>
-    <w:lsdException w:name="List 5" w:semiHidden="1" w:unhideWhenUsed="1"/>
-    <w:lsdException w:name="List Bullet 2" w:semiHidden="1" w:unhideWhenUsed="1"/>
-    <w:lsdException w:name="List Bullet 3" w:semiHidden="1" w:unhideWhenUsed="1"/>
-    <w:lsdException w:name="List Bullet 4" w:semiHidden="1" w:unhideWhenUsed="1"/>
-    <w:lsdException w:name="List Bullet 5" w:semiHidden="1" w:unhideWhenUsed="1"/>
-    <w:lsdException w:name="List Number 2" w:semiHidden="1" w:unhideWhenUsed="1"/>
-    <w:lsdException w:name="List Number 3" w:semiHidden="1" w:unhideWhenUsed="1"/>
-    <w:lsdException w:name="List Number 4" w:semiHidden="1" w:unhideWhenUsed="1"/>
-    <w:lsdException w:name="List Number 5" w:semiHidden="1" w:unhideWhenUsed="1"/>
-    <w:lsdException w:name="Title" w:uiPriority="10" w:qFormat="1"/>
-    <w:lsdException w:name="Closing" w:semiHidden="1" w:unhideWhenUsed="1"/>
-    <w:lsdException w:name="Signature" w:semiHidden="1" w:unhideWhenUsed="1"/>
-    <w:lsdException w:name="Default Paragraph Font" w:semiHidden="1" w:uiPriority="1" w:unhideWhenUsed="1"/>
-    <w:lsdException w:name="Body Text" w:semiHidden="1" w:unhideWhenUsed="1"/>
-    <w:lsdException w:name="Body Text Indent" w:semiHidden="1" w:unhideWhenUsed="1"/>
-    <w:lsdException w:name="List Continue" w:semiHidden="1" w:unhideWhenUsed="1"/>
-    <w:lsdException w:name="List Continue 2" w:semiHidden="1" w:unhideWhenUsed="1"/>
-    <w:lsdException w:name="List Continue 3" w:semiHidden="1" w:unhideWhenUsed="1"/>
-    <w:lsdException w:name="List Continue 4" w:semiHidden="1" w:unhideWhenUsed="1"/>
-    <w:lsdException w:name="List Continue 5" w:semiHidden="1" w:unhideWhenUsed="1"/>
-    <w:lsdException w:name="Message Header" w:semiHidden="1" w:unhideWhenUsed="1"/>
-    <w:lsdException w:name="Subtitle" w:uiPriority="11" w:qFormat="1"/>
-    <w:lsdException w:name="Salutation" w:semiHidden="1" w:unhideWhenUsed="1"/>
-    <w:lsdException w:name="Date" w:semiHidden="1" w:unhideWhenUsed="1"/>
-    <w:lsdException w:name="Body Text First Indent" w:semiHidden="1" w:unhideWhenUsed="1"/>
-    <w:lsdException w:name="Body Text First Indent 2" w:semiHidden="1" w:unhideWhenUsed="1"/>
-    <w:lsdException w:name="Note Heading" w:semiHidden="1" w:unhideWhenUsed="1"/>
-    <w:lsdException w:name="Body Text 2" w:semiHidden="1" w:unhideWhenUsed="1"/>
-    <w:lsdException w:name="Body Text 3" w:semiHidden="1" w:unhideWhenUsed="1"/>
-    <w:lsdException w:name="Body Text Indent 2" w:semiHidden="1" w:unhideWhenUsed="1"/>
-    <w:lsdException w:name="Body Text Indent 3" w:semiHidden="1" w:unhideWhenUsed="1"/>
-    <w:lsdException w:name="Block Text" w:semiHidden="1" w:unhideWhenUsed="1"/>
-    <w:lsdException w:name="Hyperlink" w:semiHidden="1" w:unhideWhenUsed="1"/>
-    <w:lsdException w:name="FollowedHyperlink" w:semiHidden="1" w:unhideWhenUsed="1"/>
-    <w:lsdException w:name="Strong" w:uiPriority="22" w:qFormat="1"/>
-    <w:lsdException w:name="Emphasis" w:uiPriority="20" w:qFormat="1"/>
-    <w:lsdException w:name="Document Map" w:semiHidden="1" w:unhideWhenUsed="1"/>
-    <w:lsdException w:name="Plain Text" w:semiHidden="1" w:unhideWhenUsed="1"/>
-    <w:lsdException w:name="E-mail Signature" w:semiHidden="1" w:unhideWhenUsed="1"/>
-    <w:lsdException w:name="HTML Top of Form" w:semiHidden="1" w:unhideWhenUsed="1"/>
-    <w:lsdException w:name="HTML Bottom of Form" w:semiHidden="1" w:unhideWhenUsed="1"/>
-    <w:lsdException w:name="Normal (Web)" w:semiHidden="1" w:unhideWhenUsed="1"/>
-    <w:lsdException w:name="HTML Acronym" w:semiHidden="1" w:unhideWhenUsed="1"/>
-    <w:lsdException w:name="HTML Address" w:semiHidden="1" w:unhideWhenUsed="1"/>
-    <w:lsdException w:name="HTML Cite" w:semiHidden="1" w:unhideWhenUsed="1"/>
-    <w:lsdException w:name="HTML Code" w:semiHidden="1" w:unhideWhenUsed="1"/>
-    <w:lsdException w:name="HTML Definition" w:semiHidden="1" w:unhideWhenUsed="1"/>
-    <w:lsdException w:name="HTML Keyboard" w:semiHidden="1" w:unhideWhenUsed="1"/>
-    <w:lsdException w:name="HTML Preformatted" w:semiHidden="1" w:unhideWhenUsed="1"/>
-    <w:lsdException w:name="HTML Sample" w:semiHidden="1" w:unhideWhenUsed="1"/>
-    <w:lsdException w:name="HTML Typewriter" w:semiHidden="1" w:unhideWhenUsed="1"/>
-    <w:lsdException w:name="HTML Variable" w:semiHidden="1" w:unhideWhenUsed="1"/>
-    <w:lsdException w:name="Normal Table" w:semiHidden="1" w:unhideWhenUsed="1"/>
-    <w:lsdException w:name="annotation subject" w:semiHidden="1" w:unhideWhenUsed="1"/>
-    <w:lsdException w:name="No List" w:semiHidden="1" w:unhideWhenUsed="1"/>
-    <w:lsdException w:name="Outline List 1" w:semiHidden="1" w:unhideWhenUsed="1"/>
-    <w:lsdException w:name="Outline List 2" w:semiHidden="1" w:unhideWhenUsed="1"/>
-    <w:lsdException w:name="Outline List 3" w:semiHidden="1" w:unhideWhenUsed="1"/>
-    <w:lsdException w:name="Table Simple 1" w:semiHidden="1" w:unhideWhenUsed="1"/>
-    <w:lsdException w:name="Table Simple 2" w:semiHidden="1" w:unhideWhenUsed="1"/>
-    <w:lsdException w:name="Table Simple 3" w:semiHidden="1" w:unhideWhenUsed="1"/>
-    <w:lsdException w:name="Table Classic 1" w:semiHidden="1" w:unhideWhenUsed="1"/>
-    <w:lsdException w:name="Table Classic 2" w:semiHidden="1" w:unhideWhenUsed="1"/>
-    <w:lsdException w:name="Table Classic 3" w:semiHidden="1" w:unhideWhenUsed="1"/>
-    <w:lsdException w:name="Table Classic 4" w:semiHidden="1" w:unhideWhenUsed="1"/>
-    <w:lsdException w:name="Table Colorful 1" w:semiHidden="1" w:unhideWhenUsed="1"/>
-    <w:lsdException w:name="Table Colorful 2" w:semiHidden="1" w:unhideWhenUsed="1"/>
-    <w:lsdException w:name="Table Colorful 3" w:semiHidden="1" w:unhideWhenUsed="1"/>
-    <w:lsdException w:name="Table Columns 1" w:semiHidden="1" w:unhideWhenUsed="1"/>
-    <w:lsdException w:name="Table Columns 2" w:semiHidden="1" w:unhideWhenUsed="1"/>
-    <w:lsdException w:name="Table Columns 3" w:semiHidden="1" w:unhideWhenUsed="1"/>
-    <w:lsdException w:name="Table Columns 4" w:semiHidden="1" w:unhideWhenUsed="1"/>
-    <w:lsdException w:name="Table Columns 5" w:semiHidden="1" w:unhideWhenUsed="1"/>
-    <w:lsdException w:name="Table Grid 1" w:semiHidden="1" w:unhideWhenUsed="1"/>
-    <w:lsdException w:name="Table Grid 2" w:semiHidden="1" w:unhideWhenUsed="1"/>
-    <w:lsdException w:name="Table Grid 3" w:semiHidden="1" w:unhideWhenUsed="1"/>
-    <w:lsdException w:name="Table Grid 4" w:semiHidden="1" w:unhideWhenUsed="1"/>
-    <w:lsdException w:name="Table Grid 5" w:semiHidden="1" w:unhideWhenUsed="1"/>
-    <w:lsdException w:name="Table Grid 6" w:semiHidden="1" w:unhideWhenUsed="1"/>
-    <w:lsdException w:name="Table Grid 7" w:semiHidden="1" w:unhideWhenUsed="1"/>
-    <w:lsdException w:name="Table Grid 8" w:semiHidden="1" w:unhideWhenUsed="1"/>
-    <w:lsdException w:name="Table List 1" w:semiHidden="1" w:unhideWhenUsed="1"/>
-    <w:lsdException w:name="Table List 2" w:semiHidden="1" w:unhideWhenUsed="1"/>
-    <w:lsdException w:name="Table List 3" w:semiHidden="1" w:unhideWhenUsed="1"/>
-    <w:lsdException w:name="Table List 4" w:semiHidden="1" w:unhideWhenUsed="1"/>
-    <w:lsdException w:name="Table List 5" w:semiHidden="1" w:unhideWhenUsed="1"/>
-    <w:lsdException w:name="Table List 6" w:semiHidden="1" w:unhideWhenUsed="1"/>
-    <w:lsdException w:name="Table List 7" w:semiHidden="1" w:unhideWhenUsed="1"/>
-    <w:lsdException w:name="Table List 8" w:semiHidden="1" w:unhideWhenUsed="1"/>
-    <w:lsdException w:name="Table 3D effects 1" w:semiHidden="1" w:unhideWhenUsed="1"/>
-    <w:lsdException w:name="Table 3D effects 2" w:semiHidden="1" w:unhideWhenUsed="1"/>
-    <w:lsdException w:name="Table 3D effects 3" w:semiHidden="1" w:unhideWhenUsed="1"/>
-    <w:lsdException w:name="Table Contemporary" w:semiHidden="1" w:unhideWhenUsed="1"/>
-    <w:lsdException w:name="Table Elegant" w:semiHidden="1" w:unhideWhenUsed="1"/>
-    <w:lsdException w:name="Table Professional" w:semiHidden="1" w:unhideWhenUsed="1"/>
-    <w:lsdException w:name="Table Subtle 1" w:semiHidden="1" w:unhideWhenUsed="1"/>
-    <w:lsdException w:name="Table Subtle 2" w:semiHidden="1" w:unhideWhenUsed="1"/>
-    <w:lsdException w:name="Table Web 1" w:semiHidden="1" w:unhideWhenUsed="1"/>
-    <w:lsdException w:name="Table Web 2" w:semiHidden="1" w:unhideWhenUsed="1"/>
-    <w:lsdException w:name="Table Web 3" w:semiHidden="1" w:unhideWhenUsed="1"/>
-    <w:lsdException w:name="Balloon Text" w:semiHidden="1" w:unhideWhenUsed="1"/>
-    <w:lsdException w:name="Table Grid" w:uiPriority="39"/>
-    <w:lsdException w:name="Table Theme" w:semiHidden="1" w:unhideWhenUsed="1"/>
-    <w:lsdException w:name="Placeholder Text" w:semiHidden="1"/>
-    <w:lsdException w:name="No Spacing" w:uiPriority="1" w:qFormat="1"/>
-    <w:lsdException w:name="Light Shading" w:uiPriority="60"/>
-    <w:lsdException w:name="Light List" w:uiPriority="61"/>
-    <w:lsdException w:name="Light Grid" w:uiPriority="62"/>
-    <w:lsdException w:name="Medium Shading 1" w:uiPriority="63"/>
-    <w:lsdException w:name="Medium Shading 2" w:uiPriority="64"/>
-    <w:lsdException w:name="Medium List 1" w:uiPriority="65"/>
-    <w:lsdException w:name="Medium List 2" w:uiPriority="66"/>
-    <w:lsdException w:name="Medium Grid 1" w:uiPriority="67"/>
-    <w:lsdException w:name="Medium Grid 2" w:uiPriority="68"/>
-    <w:lsdException w:name="Medium Grid 3" w:uiPriority="69"/>
-    <w:lsdException w:name="Dark List" w:uiPriority="70"/>
-    <w:lsdException w:name="Colorful Shading" w:uiPriority="71"/>
-    <w:lsdException w:name="Colorful List" w:uiPriority="72"/>
-    <w:lsdException w:name="Colorful Grid" w:uiPriority="73"/>
-    <w:lsdException w:name="Light Shading Accent 1" w:uiPriority="60"/>
-    <w:lsdException w:name="Light List Accent 1" w:uiPriority="61"/>
-    <w:lsdException w:name="Light Grid Accent 1" w:uiPriority="62"/>
-    <w:lsdException w:name="Medium Shading 1 Accent 1" w:uiPriority="63"/>
-    <w:lsdException w:name="Medium Shading 2 Accent 1" w:uiPriority="64"/>
-    <w:lsdException w:name="Medium List 1 Accent 1" w:uiPriority="65"/>
-    <w:lsdException w:name="Revision" w:semiHidden="1"/>
-    <w:lsdException w:name="List Paragraph" w:uiPriority="34" w:qFormat="1"/>
-    <w:lsdException w:name="Quote" w:uiPriority="29" w:qFormat="1"/>
-    <w:lsdException w:name="Intense Quote" w:uiPriority="30" w:qFormat="1"/>
-    <w:lsdException w:name="Medium List 2 Accent 1" w:uiPriority="66"/>
-    <w:lsdException w:name="Medium Grid 1 Accent 1" w:uiPriority="67"/>
-    <w:lsdException w:name="Medium Grid 2 Accent 1" w:uiPriority="68"/>
-    <w:lsdException w:name="Medium Grid 3 Accent 1" w:uiPriority="69"/>
-    <w:lsdException w:name="Dark List Accent 1" w:uiPriority="70"/>
-    <w:lsdException w:name="Colorful Shading Accent 1" w:uiPriority="71"/>
-    <w:lsdException w:name="Colorful List Accent 1" w:uiPriority="72"/>
-    <w:lsdException w:name="Colorful Grid Accent 1" w:uiPriority="73"/>
-    <w:lsdException w:name="Light Shading Accent 2" w:uiPriority="60"/>
-    <w:lsdException w:name="Light List Accent 2" w:uiPriority="61"/>
-    <w:lsdException w:name="Light Grid Accent 2" w:uiPriority="62"/>
-    <w:lsdException w:name="Medium Shading 1 Accent 2" w:uiPriority="63"/>
-    <w:lsdException w:name="Medium Shading 2 Accent 2" w:uiPriority="64"/>
-    <w:lsdException w:name="Medium List 1 Accent 2" w:uiPriority="65"/>
-    <w:lsdException w:name="Medium List 2 Accent 2" w:uiPriority="66"/>
-    <w:lsdException w:name="Medium Grid 1 Accent 2" w:uiPriority="67"/>
-    <w:lsdException w:name="Medium Grid 2 Accent 2" w:uiPriority="68"/>
-    <w:lsdException w:name="Medium Grid 3 Accent 2" w:uiPriority="69"/>
-    <w:lsdException w:name="Dark List Accent 2" w:uiPriority="70"/>
-    <w:lsdException w:name="Colorful Shading Accent 2" w:uiPriority="71"/>
-    <w:lsdException w:name="Colorful List Accent 2" w:uiPriority="72"/>
-    <w:lsdException w:name="Colorful Grid Accent 2" w:uiPriority="73"/>
-    <w:lsdException w:name="Light Shading Accent 3" w:uiPriority="60"/>
-    <w:lsdException w:name="Light List Accent 3" w:uiPriority="61"/>
-    <w:lsdException w:name="Light Grid Accent 3" w:uiPriority="62"/>
-    <w:lsdException w:name="Medium Shading 1 Accent 3" w:uiPriority="63"/>
-    <w:lsdException w:name="Medium Shading 2 Accent 3" w:uiPriority="64"/>
-    <w:lsdException w:name="Medium List 1 Accent 3" w:uiPriority="65"/>
-    <w:lsdException w:name="Medium List 2 Accent 3" w:uiPriority="66"/>
-    <w:lsdException w:name="Medium Grid 1 Accent 3" w:uiPriority="67"/>
-    <w:lsdException w:name="Medium Grid 2 Accent 3" w:uiPriority="68"/>
-    <w:lsdException w:name="Medium Grid 3 Accent 3" w:uiPriority="69"/>
-    <w:lsdException w:name="Dark List Accent 3" w:uiPriority="70"/>
-    <w:lsdException w:name="Colorful Shading Accent 3" w:uiPriority="71"/>
-    <w:lsdException w:name="Colorful List Accent 3" w:uiPriority="72"/>
-    <w:lsdException w:name="Colorful Grid Accent 3" w:uiPriority="73"/>
-    <w:lsdException w:name="Light Shading Accent 4" w:uiPriority="60"/>
-    <w:lsdException w:name="Light List Accent 4" w:uiPriority="61"/>
-    <w:lsdException w:name="Light Grid Accent 4" w:uiPriority="62"/>
-    <w:lsdException w:name="Medium Shading 1 Accent 4" w:uiPriority="63"/>
-    <w:lsdException w:name="Medium Shading 2 Accent 4" w:uiPriority="64"/>
-    <w:lsdException w:name="Medium List 1 Accent 4" w:uiPriority="65"/>
-    <w:lsdException w:name="Medium List 2 Accent 4" w:uiPriority="66"/>
-    <w:lsdException w:name="Medium Grid 1 Accent 4" w:uiPriority="67"/>
-    <w:lsdException w:name="Medium Grid 2 Accent 4" w:uiPriority="68"/>
-    <w:lsdException w:name="Medium Grid 3 Accent 4" w:uiPriority="69"/>
-    <w:lsdException w:name="Dark List Accent 4" w:uiPriority="70"/>
-    <w:lsdException w:name="Colorful Shading Accent 4" w:uiPriority="71"/>
-    <w:lsdException w:name="Colorful List Accent 4" w:uiPriority="72"/>
-    <w:lsdException w:name="Colorful Grid Accent 4" w:uiPriority="73"/>
-    <w:lsdException w:name="Light Shading Accent 5" w:uiPriority="60"/>
-    <w:lsdException w:name="Light List Accent 5" w:uiPriority="61"/>
-    <w:lsdException w:name="Light Grid Accent 5" w:uiPriority="62"/>
-    <w:lsdException w:name="Medium Shading 1 Accent 5" w:uiPriority="63"/>
-    <w:lsdException w:name="Medium Shading 2 Accent 5" w:uiPriority="64"/>
-    <w:lsdException w:name="Medium List 1 Accent 5" w:uiPriority="65"/>
-    <w:lsdException w:name="Medium List 2 Accent 5" w:uiPriority="66"/>
-    <w:lsdException w:name="Medium Grid 1 Accent 5" w:uiPriority="67"/>
-    <w:lsdException w:name="Medium Grid 2 Accent 5" w:uiPriority="68"/>
-    <w:lsdException w:name="Medium Grid 3 Accent 5" w:uiPriority="69"/>
-    <w:lsdException w:name="Dark List Accent 5" w:uiPriority="70"/>
-    <w:lsdException w:name="Colorful Shading Accent 5" w:uiPriority="71"/>
-    <w:lsdException w:name="Colorful List Accent 5" w:uiPriority="72"/>
-    <w:lsdException w:name="Colorful Grid Accent 5" w:uiPriority="73"/>
-    <w:lsdException w:name="Light Shading Accent 6" w:uiPriority="60"/>
-    <w:lsdException w:name="Light List Accent 6" w:uiPriority="61"/>
-    <w:lsdException w:name="Light Grid Accent 6" w:uiPriority="62"/>
-    <w:lsdException w:name="Medium Shading 1 Accent 6" w:uiPriority="63"/>
-    <w:lsdException w:name="Medium Shading 2 Accent 6" w:uiPriority="64"/>
-    <w:lsdException w:name="Medium List 1 Accent 6" w:uiPriority="65"/>
-    <w:lsdException w:name="Medium List 2 Accent 6" w:uiPriority="66"/>
-    <w:lsdException w:name="Medium Grid 1 Accent 6" w:uiPriority="67"/>
-    <w:lsdException w:name="Medium Grid 2 Accent 6" w:uiPriority="68"/>
-    <w:lsdException w:name="Medium Grid 3 Accent 6" w:uiPriority="69"/>
-    <w:lsdException w:name="Dark List Accent 6" w:uiPriority="70"/>
-    <w:lsdException w:name="Colorful Shading Accent 6" w:uiPriority="71"/>
-    <w:lsdException w:name="Colorful List Accent 6" w:uiPriority="72"/>
-    <w:lsdException w:name="Colorful Grid Accent 6" w:uiPriority="73"/>
-    <w:lsdException w:name="Subtle Emphasis" w:uiPriority="19" w:qFormat="1"/>
-    <w:lsdException w:name="Intense Emphasis" w:uiPriority="21" w:qFormat="1"/>
-    <w:lsdException w:name="Subtle Reference" w:uiPriority="31" w:qFormat="1"/>
-    <w:lsdException w:name="Intense Reference" w:uiPriority="32" w:qFormat="1"/>
-    <w:lsdException w:name="Book Title" w:uiPriority="33" w:qFormat="1"/>
-    <w:lsdException w:name="Bibliography" w:semiHidden="1" w:uiPriority="37" w:unhideWhenUsed="1"/>
-    <w:lsdException w:name="TOC Heading" w:semiHidden="1" w:uiPriority="39" w:unhideWhenUsed="1" w:qFormat="1"/>
-    <w:lsdException w:name="Plain Table 1" w:uiPriority="41"/>
-    <w:lsdException w:name="Plain Table 2" w:uiPriority="42"/>
-    <w:lsdException w:name="Plain Table 3" w:uiPriority="43"/>
-    <w:lsdException w:name="Plain Table 4" w:uiPriority="44"/>
-    <w:lsdException w:name="Plain Table 5" w:uiPriority="45"/>
-    <w:lsdException w:name="Grid Table Light" w:uiPriority="40"/>
-    <w:lsdException w:name="Grid Table 1 Light" w:uiPriority="46"/>
-    <w:lsdException w:name="Grid Table 2" w:uiPriority="47"/>
-    <w:lsdException w:name="Grid Table 3" w:uiPriority="48"/>
-    <w:lsdException w:name="Grid Table 4" w:uiPriority="49"/>
-    <w:lsdException w:name="Grid Table 5 Dark" w:uiPriority="50"/>
-    <w:lsdException w:name="Grid Table 6 Colorful" w:uiPriority="51"/>
-    <w:lsdException w:name="Grid Table 7 Colorful" w:uiPriority="52"/>
-    <w:lsdException w:name="Grid Table 1 Light Accent 1" w:uiPriority="46"/>
-    <w:lsdException w:name="Grid Table 2 Accent 1" w:uiPriority="47"/>
-    <w:lsdException w:name="Grid Table 3 Accent 1" w:uiPriority="48"/>
-    <w:lsdException w:name="Grid Table 4 Accent 1" w:uiPriority="49"/>
-    <w:lsdException w:name="Grid Table 5 Dark Accent 1" w:uiPriority="50"/>
-    <w:lsdException w:name="Grid Table 6 Colorful Accent 1" w:uiPriority="51"/>
-    <w:lsdException w:name="Grid Table 7 Colorful Accent 1" w:uiPriority="52"/>
-    <w:lsdException w:name="Grid Table 1 Light Accent 2" w:uiPriority="46"/>
-    <w:lsdException w:name="Grid Table 2 Accent 2" w:uiPriority="47"/>
-    <w:lsdException w:name="Grid Table 3 Accent 2" w:uiPriority="48"/>
-    <w:lsdException w:name="Grid Table 4 Accent 2" w:uiPriority="49"/>
-    <w:lsdException w:name="Grid Table 5 Dark Accent 2" w:uiPriority="50"/>
-    <w:lsdException w:name="Grid Table 6 Colorful Accent 2" w:uiPriority="51"/>
-    <w:lsdException w:name="Grid Table 7 Colorful Accent 2" w:uiPriority="52"/>
-    <w:lsdException w:name="Grid Table 1 Light Accent 3" w:uiPriority="46"/>
-    <w:lsdException w:name="Grid Table 2 Accent 3" w:uiPriority="47"/>
-    <w:lsdException w:name="Grid Table 3 Accent 3" w:uiPriority="48"/>
-    <w:lsdException w:name="Grid Table 4 Accent 3" w:uiPriority="49"/>
-    <w:lsdException w:name="Grid Table 5 Dark Accent 3" w:uiPriority="50"/>
-    <w:lsdException w:name="Grid Table 6 Colorful Accent 3" w:uiPriority="51"/>
-    <w:lsdException w:name="Grid Table 7 Colorful Accent 3" w:uiPriority="52"/>
-    <w:lsdException w:name="Grid Table 1 Light Accent 4" w:uiPriority="46"/>
-    <w:lsdException w:name="Grid Table 2 Accent 4" w:uiPriority="47"/>
-    <w:lsdException w:name="Grid Table 3 Accent 4" w:uiPriority="48"/>
-    <w:lsdException w:name="Grid Table 4 Accent 4" w:uiPriority="49"/>
-    <w:lsdException w:name="Grid Table 5 Dark Accent 4" w:uiPriority="50"/>
-    <w:lsdException w:name="Grid Table 6 Colorful Accent 4" w:uiPriority="51"/>
-    <w:lsdException w:name="Grid Table 7 Colorful Accent 4" w:uiPriority="52"/>
-    <w:lsdException w:name="Grid Table 1 Light Accent 5" w:uiPriority="46"/>
-    <w:lsdException w:name="Grid Table 2 Accent 5" w:uiPriority="47"/>
-    <w:lsdException w:name="Grid Table 3 Accent 5" w:uiPriority="48"/>
-    <w:lsdException w:name="Grid Table 4 Accent 5" w:uiPriority="49"/>
-    <w:lsdException w:name="Grid Table 5 Dark Accent 5" w:uiPriority="50"/>
-    <w:lsdException w:name="Grid Table 6 Colorful Accent 5" w:uiPriority="51"/>
-    <w:lsdException w:name="Grid Table 7 Colorful Accent 5" w:uiPriority="52"/>
-    <w:lsdException w:name="Grid Table 1 Light Accent 6" w:uiPriority="46"/>
-    <w:lsdException w:name="Grid Table 2 Accent 6" w:uiPriority="47"/>
-    <w:lsdException w:name="Grid Table 3 Accent 6" w:uiPriority="48"/>
-    <w:lsdException w:name="Grid Table 4 Accent 6" w:uiPriority="49"/>
-    <w:lsdException w:name="Grid Table 5 Dark Accent 6" w:uiPriority="50"/>
-    <w:lsdException w:name="Grid Table 6 Colorful Accent 6" w:uiPriority="51"/>
-    <w:lsdException w:name="Grid Table 7 Colorful Accent 6" w:uiPriority="52"/>
-    <w:lsdException w:name="List Table 1 Light" w:uiPriority="46"/>
-    <w:lsdException w:name="List Table 2" w:uiPriority="47"/>
-    <w:lsdException w:name="List Table 3" w:uiPriority="48"/>
-    <w:lsdException w:name="List Table 4" w:uiPriority="49"/>
-    <w:lsdException w:name="List Table 5 Dark" w:uiPriority="50"/>
-    <w:lsdException w:name="List Table 6 Colorful" w:uiPriority="51"/>
-    <w:lsdException w:name="List Table 7 Colorful" w:uiPriority="52"/>
-    <w:lsdException w:name="List Table 1 Light Accent 1" w:uiPriority="46"/>
-    <w:lsdException w:name="List Table 2 Accent 1" w:uiPriority="47"/>
-    <w:lsdException w:name="List Table 3 Accent 1" w:uiPriority="48"/>
-    <w:lsdException w:name="List Table 4 Accent 1" w:uiPriority="49"/>
-    <w:lsdException w:name="List Table 5 Dark Accent 1" w:uiPriority="50"/>
-    <w:lsdException w:name="List Table 6 Colorful Accent 1" w:uiPriority="51"/>
-    <w:lsdException w:name="List Table 7 Colorful Accent 1" w:uiPriority="52"/>
-    <w:lsdException w:name="List Table 1 Light Accent 2" w:uiPriority="46"/>
-    <w:lsdException w:name="List Table 2 Accent 2" w:uiPriority="47"/>
-    <w:lsdException w:name="List Table 3 Accent 2" w:uiPriority="48"/>
-    <w:lsdException w:name="List Table 4 Accent 2" w:uiPriority="49"/>
-    <w:lsdException w:name="List Table 5 Dark Accent 2" w:uiPriority="50"/>
-    <w:lsdException w:name="List Table 6 Colorful Accent 2" w:uiPriority="51"/>
-    <w:lsdException w:name="List Table 7 Colorful Accent 2" w:uiPriority="52"/>
-    <w:lsdException w:name="List Table 1 Light Accent 3" w:uiPriority="46"/>
-    <w:lsdException w:name="List Table 2 Accent 3" w:uiPriority="47"/>
-    <w:lsdException w:name="List Table 3 Accent 3" w:uiPriority="48"/>
-    <w:lsdException w:name="List Table 4 Accent 3" w:uiPriority="49"/>
-    <w:lsdException w:name="List Table 5 Dark Accent 3" w:uiPriority="50"/>
-    <w:lsdException w:name="List Table 6 Colorful Accent 3" w:uiPriority="51"/>
-    <w:lsdException w:name="List Table 7 Colorful Accent 3" w:uiPriority="52"/>
-    <w:lsdException w:name="List Table 1 Light Accent 4" w:uiPriority="46"/>
-    <w:lsdException w:name="List Table 2 Accent 4" w:uiPriority="47"/>
-    <w:lsdException w:name="List Table 3 Accent 4" w:uiPriority="48"/>
-    <w:lsdException w:name="List Table 4 Accent 4" w:uiPriority="49"/>
-    <w:lsdException w:name="List Table 5 Dark Accent 4" w:uiPriority="50"/>
-    <w:lsdException w:name="List Table 6 Colorful Accent 4" w:uiPriority="51"/>
-    <w:lsdException w:name="List Table 7 Colorful Accent 4" w:uiPriority="52"/>
-    <w:lsdException w:name="List Table 1 Light Accent 5" w:uiPriority="46"/>
-    <w:lsdException w:name="List Table 2 Accent 5" w:uiPriority="47"/>
-    <w:lsdException w:name="List Table 3 Accent 5" w:uiPriority="48"/>
-    <w:lsdException w:name="List Table 4 Accent 5" w:uiPriority="49"/>
-    <w:lsdException w:name="List Table 5 Dark Accent 5" w:uiPriority="50"/>
-    <w:lsdException w:name="List Table 6 Colorful Accent 5" w:uiPriority="51"/>
-    <w:lsdException w:name="List Table 7 Colorful Accent 5" w:uiPriority="52"/>
-    <w:lsdException w:name="List Table 1 Light Accent 6" w:uiPriority="46"/>
-    <w:lsdException w:name="List Table 2 Accent 6" w:uiPriority="47"/>
-    <w:lsdException w:name="List Table 3 Accent 6" w:uiPriority="48"/>
-    <w:lsdException w:name="List Table 4 Accent 6" w:uiPriority="49"/>
-    <w:lsdException w:name="List Table 5 Dark Accent 6" w:uiPriority="50"/>
-    <w:lsdException w:name="List Table 6 Colorful Accent 6" w:uiPriority="51"/>
-    <w:lsdException w:name="List Table 7 Colorful Accent 6" w:uiPriority="52"/>
-    <w:lsdException w:name="Mention" w:semiHidden="1" w:unhideWhenUsed="1"/>
-    <w:lsdException w:name="Smart Hyperlink" w:semiHidden="1" w:unhideWhenUsed="1"/>
-    <w:lsdException w:name="Hashtag" w:semiHidden="1" w:unhideWhenUsed="1"/>
-    <w:lsdException w:name="Unresolved Mention" w:semiHidden="1" w:unhideWhenUsed="1"/>
-  </w:latentStyles>
-  <w:style w:type="paragraph" w:default="1" w:styleId="Normal">
-    <w:name w:val="Normal"/>
-    <w:qFormat/>
-  </w:style>
-  <w:style w:type="character" w:default="1" w:styleId="DefaultParagraphFont">
-    <w:name w:val="Default Paragraph Font"/>
-    <w:uiPriority w:val="1"/>
-    <w:semiHidden/>
-    <w:unhideWhenUsed/>
-  </w:style>
-  <w:style w:type="table" w:default="1" w:styleId="TableNormal">
-    <w:name w:val="Normal Table"/>
-    <w:uiPriority w:val="99"/>
-    <w:semiHidden/>
-    <w:unhideWhenUsed/>
-    <w:tblPr>
-      <w:tblInd w:w="0" w:type="dxa"/>
-      <w:tblCellMar>
-        <w:top w:w="0" w:type="dxa"/>
-        <w:left w:w="108" w:type="dxa"/>
-        <w:bottom w:w="0" w:type="dxa"/>
-        <w:right w:w="108" w:type="dxa"/>
-      </w:tblCellMar>
-    </w:tblPr>
-  </w:style>
-  <w:style w:type="numbering" w:default="1" w:styleId="NoList">
-    <w:name w:val="No List"/>
-    <w:uiPriority w:val="99"/>
-    <w:semiHidden/>
-    <w:unhideWhenUsed/>
-  </w:style>
-  <w:style w:type="paragraph" w:customStyle="1" w:styleId="E958EA0D6E5A4DD694FB6E20E34C448E">
-    <w:name w:val="E958EA0D6E5A4DD694FB6E20E34C448E"/>
-  </w:style>
-  <w:style w:type="paragraph" w:customStyle="1" w:styleId="D8688D1E9F9B4FA8BCEB0C7537864F03">
-    <w:name w:val="D8688D1E9F9B4FA8BCEB0C7537864F03"/>
-  </w:style>
-  <w:style w:type="paragraph" w:customStyle="1" w:styleId="712BD5134BFC4C4A914388A83C107DD6">
-    <w:name w:val="712BD5134BFC4C4A914388A83C107DD6"/>
-  </w:style>
-</w:styles>
-</file>
-
-<file path=word/glossary/webSettings.xml><?xml version="1.0" encoding="utf-8"?>
-<w:webSettings xmlns:mc="http://schemas.openxmlformats.org/markup-compatibility/2006" xmlns:r="http://schemas.openxmlformats.org/officeDocument/2006/relationships" xmlns:w="http://schemas.openxmlformats.org/wordprocessingml/2006/main" xmlns:w14="http://schemas.microsoft.com/office/word/2010/wordml" xmlns:w15="http://schemas.microsoft.com/office/word/2012/wordml" xmlns:w16cid="http://schemas.microsoft.com/office/word/2016/wordml/cid" xmlns:w16se="http://schemas.microsoft.com/office/word/2015/wordml/symex" mc:Ignorable="w14 w15 w16se w16cid">
-  <w:optimizeForBrowser/>
-  <w:allowPNG/>
-</w:webSettings>
 </file>
 
 <file path=word/theme/theme1.xml><?xml version="1.0" encoding="utf-8"?>

--- a/A3 Written Instructions.docx
+++ b/A3 Written Instructions.docx
@@ -71,6 +71,9 @@
       <w:r>
         <w:t xml:space="preserve">In each level, there is the opportunity to collect baubles which add to the decorations in the main menu. </w:t>
       </w:r>
+      <w:r>
+        <w:t xml:space="preserve"> You must collect the key to be able to exit the level. </w:t>
+      </w:r>
     </w:p>
     <w:p>
       <w:r>
@@ -89,13 +92,1121 @@
       </w:r>
     </w:p>
     <w:p>
-      <w:pPr>
+      <w:r>
+        <mc:AlternateContent>
+          <mc:Choice Requires="wpg">
+            <w:drawing>
+              <wp:inline distT="0" distB="0" distL="0" distR="0" wp14:anchorId="3E109714" wp14:editId="72554CFB">
+                <wp:extent cx="5684400" cy="4975200"/>
+                <wp:effectExtent l="0" t="0" r="0" b="0"/>
+                <wp:docPr id="7" name="Group 17">
+                  <a:extLst xmlns:a="http://schemas.openxmlformats.org/drawingml/2006/main"/>
+                </wp:docPr>
+                <wp:cNvGraphicFramePr>
+                  <a:graphicFrameLocks xmlns:a="http://schemas.openxmlformats.org/drawingml/2006/main" noChangeAspect="1"/>
+                </wp:cNvGraphicFramePr>
+                <a:graphic xmlns:a="http://schemas.openxmlformats.org/drawingml/2006/main">
+                  <a:graphicData uri="http://schemas.microsoft.com/office/word/2010/wordprocessingGroup">
+                    <wpg:wgp>
+                      <wpg:cNvGrpSpPr>
+                        <a:grpSpLocks noChangeAspect="1"/>
+                      </wpg:cNvGrpSpPr>
+                      <wpg:grpSpPr>
+                        <a:xfrm>
+                          <a:off x="0" y="0"/>
+                          <a:ext cx="5684400" cy="4975200"/>
+                          <a:chOff x="0" y="0"/>
+                          <a:chExt cx="6315075" cy="5527765"/>
+                        </a:xfrm>
+                      </wpg:grpSpPr>
+                      <wps:wsp>
+                        <wps:cNvPr id="8" name="Arrow: Down 8">
+                          <a:extLst/>
+                        </wps:cNvPr>
+                        <wps:cNvSpPr/>
+                        <wps:spPr>
+                          <a:xfrm>
+                            <a:off x="3643313" y="458378"/>
+                            <a:ext cx="191588" cy="296092"/>
+                          </a:xfrm>
+                          <a:prstGeom prst="downArrow">
+                            <a:avLst/>
+                          </a:prstGeom>
+                          <a:solidFill>
+                            <a:srgbClr val="FF0000"/>
+                          </a:solidFill>
+                        </wps:spPr>
+                        <wps:style>
+                          <a:lnRef idx="2">
+                            <a:schemeClr val="accent1">
+                              <a:shade val="50000"/>
+                            </a:schemeClr>
+                          </a:lnRef>
+                          <a:fillRef idx="1">
+                            <a:schemeClr val="accent1"/>
+                          </a:fillRef>
+                          <a:effectRef idx="0">
+                            <a:schemeClr val="accent1"/>
+                          </a:effectRef>
+                          <a:fontRef idx="minor">
+                            <a:schemeClr val="lt1"/>
+                          </a:fontRef>
+                        </wps:style>
+                        <wps:bodyPr rot="0" spcFirstLastPara="0" vert="horz" wrap="square" lIns="91440" tIns="45720" rIns="91440" bIns="45720" numCol="1" spcCol="0" rtlCol="0" fromWordArt="0" anchor="ctr" anchorCtr="0" forceAA="0" compatLnSpc="1">
+                          <a:prstTxWarp prst="textNoShape">
+                            <a:avLst/>
+                          </a:prstTxWarp>
+                          <a:noAutofit/>
+                        </wps:bodyPr>
+                      </wps:wsp>
+                      <wps:wsp>
+                        <wps:cNvPr id="10" name="TextBox 5">
+                          <a:extLst/>
+                        </wps:cNvPr>
+                        <wps:cNvSpPr txBox="1"/>
+                        <wps:spPr>
+                          <a:xfrm>
+                            <a:off x="3297525" y="0"/>
+                            <a:ext cx="881110" cy="515034"/>
+                          </a:xfrm>
+                          <a:prstGeom prst="rect">
+                            <a:avLst/>
+                          </a:prstGeom>
+                          <a:noFill/>
+                        </wps:spPr>
+                        <wps:txbx>
+                          <w:txbxContent>
+                            <w:p>
+                              <w:pPr>
+                                <w:pStyle w:val="NormalWeb"/>
+                                <w:spacing w:before="0" w:beforeAutospacing="0" w:after="0" w:afterAutospacing="0"/>
+                                <w:jc w:val="center"/>
+                              </w:pPr>
+                              <w:r>
+                                <w:rPr>
+                                  <w:rFonts w:asciiTheme="minorHAnsi" w:hAnsi="Candara" w:cstheme="minorBidi"/>
+                                  <w:color w:val="000000" w:themeColor="text1"/>
+                                  <w:kern w:val="24"/>
+                                </w:rPr>
+                                <w:t>Collected Items</w:t>
+                              </w:r>
+                            </w:p>
+                          </w:txbxContent>
+                        </wps:txbx>
+                        <wps:bodyPr wrap="square" rtlCol="0">
+                          <a:spAutoFit/>
+                        </wps:bodyPr>
+                      </wps:wsp>
+                      <pic:pic xmlns:pic="http://schemas.openxmlformats.org/drawingml/2006/picture">
+                        <pic:nvPicPr>
+                          <pic:cNvPr id="11" name="Picture 11">
+                            <a:extLst/>
+                          </pic:cNvPr>
+                          <pic:cNvPicPr/>
+                        </pic:nvPicPr>
+                        <pic:blipFill rotWithShape="1">
+                          <a:blip r:embed="rId7"/>
+                          <a:srcRect l="-1" t="2718" r="271"/>
+                          <a:stretch/>
+                        </pic:blipFill>
+                        <pic:spPr bwMode="auto">
+                          <a:xfrm>
+                            <a:off x="0" y="754470"/>
+                            <a:ext cx="6315075" cy="4773295"/>
+                          </a:xfrm>
+                          <a:prstGeom prst="rect">
+                            <a:avLst/>
+                          </a:prstGeom>
+                          <a:ln>
+                            <a:noFill/>
+                          </a:ln>
+                          <a:extLst>
+                            <a:ext uri="{53640926-AAD7-44D8-BBD7-CCE9431645EC}">
+                              <a14:shadowObscured xmlns:a14="http://schemas.microsoft.com/office/drawing/2010/main"/>
+                            </a:ext>
+                          </a:extLst>
+                        </pic:spPr>
+                      </pic:pic>
+                      <wps:wsp>
+                        <wps:cNvPr id="12" name="TextBox 11">
+                          <a:extLst/>
+                        </wps:cNvPr>
+                        <wps:cNvSpPr txBox="1"/>
+                        <wps:spPr>
+                          <a:xfrm>
+                            <a:off x="1754447" y="0"/>
+                            <a:ext cx="1278279" cy="721753"/>
+                          </a:xfrm>
+                          <a:prstGeom prst="rect">
+                            <a:avLst/>
+                          </a:prstGeom>
+                          <a:noFill/>
+                        </wps:spPr>
+                        <wps:txbx>
+                          <w:txbxContent>
+                            <w:p>
+                              <w:pPr>
+                                <w:pStyle w:val="NormalWeb"/>
+                                <w:spacing w:before="0" w:beforeAutospacing="0" w:after="0" w:afterAutospacing="0"/>
+                                <w:jc w:val="center"/>
+                              </w:pPr>
+                              <w:r>
+                                <w:rPr>
+                                  <w:rFonts w:asciiTheme="minorHAnsi" w:hAnsi="Candara" w:cstheme="minorBidi"/>
+                                  <w:color w:val="000000" w:themeColor="text1"/>
+                                  <w:kern w:val="24"/>
+                                </w:rPr>
+                                <w:t>Christmas Room, to be decorated</w:t>
+                              </w:r>
+                            </w:p>
+                          </w:txbxContent>
+                        </wps:txbx>
+                        <wps:bodyPr wrap="square" rtlCol="0">
+                          <a:spAutoFit/>
+                        </wps:bodyPr>
+                      </wps:wsp>
+                      <wps:wsp>
+                        <wps:cNvPr id="13" name="Arrow: Down 13">
+                          <a:extLst/>
+                        </wps:cNvPr>
+                        <wps:cNvSpPr/>
+                        <wps:spPr>
+                          <a:xfrm>
+                            <a:off x="2298282" y="458378"/>
+                            <a:ext cx="191588" cy="943792"/>
+                          </a:xfrm>
+                          <a:prstGeom prst="downArrow">
+                            <a:avLst/>
+                          </a:prstGeom>
+                          <a:solidFill>
+                            <a:srgbClr val="FF0000"/>
+                          </a:solidFill>
+                        </wps:spPr>
+                        <wps:style>
+                          <a:lnRef idx="2">
+                            <a:schemeClr val="accent1">
+                              <a:shade val="50000"/>
+                            </a:schemeClr>
+                          </a:lnRef>
+                          <a:fillRef idx="1">
+                            <a:schemeClr val="accent1"/>
+                          </a:fillRef>
+                          <a:effectRef idx="0">
+                            <a:schemeClr val="accent1"/>
+                          </a:effectRef>
+                          <a:fontRef idx="minor">
+                            <a:schemeClr val="lt1"/>
+                          </a:fontRef>
+                        </wps:style>
+                        <wps:bodyPr rot="0" spcFirstLastPara="0" vert="horz" wrap="square" lIns="91440" tIns="45720" rIns="91440" bIns="45720" numCol="1" spcCol="0" rtlCol="0" fromWordArt="0" anchor="ctr" anchorCtr="0" forceAA="0" compatLnSpc="1">
+                          <a:prstTxWarp prst="textNoShape">
+                            <a:avLst/>
+                          </a:prstTxWarp>
+                          <a:noAutofit/>
+                        </wps:bodyPr>
+                      </wps:wsp>
+                      <wps:wsp>
+                        <wps:cNvPr id="14" name="TextBox 13">
+                          <a:extLst/>
+                        </wps:cNvPr>
+                        <wps:cNvSpPr txBox="1"/>
+                        <wps:spPr>
+                          <a:xfrm>
+                            <a:off x="4574136" y="171807"/>
+                            <a:ext cx="1344592" cy="515034"/>
+                          </a:xfrm>
+                          <a:prstGeom prst="rect">
+                            <a:avLst/>
+                          </a:prstGeom>
+                          <a:noFill/>
+                        </wps:spPr>
+                        <wps:txbx>
+                          <w:txbxContent>
+                            <w:p>
+                              <w:pPr>
+                                <w:pStyle w:val="NormalWeb"/>
+                                <w:spacing w:before="0" w:beforeAutospacing="0" w:after="0" w:afterAutospacing="0"/>
+                                <w:jc w:val="center"/>
+                              </w:pPr>
+                              <w:r>
+                                <w:rPr>
+                                  <w:rFonts w:asciiTheme="minorHAnsi" w:hAnsi="Candara" w:cstheme="minorBidi"/>
+                                  <w:color w:val="000000" w:themeColor="text1"/>
+                                  <w:kern w:val="24"/>
+                                </w:rPr>
+                                <w:t>Game Instructions</w:t>
+                              </w:r>
+                            </w:p>
+                          </w:txbxContent>
+                        </wps:txbx>
+                        <wps:bodyPr wrap="square" rtlCol="0">
+                          <a:spAutoFit/>
+                        </wps:bodyPr>
+                      </wps:wsp>
+                      <wps:wsp>
+                        <wps:cNvPr id="15" name="Arrow: Down 15">
+                          <a:extLst/>
+                        </wps:cNvPr>
+                        <wps:cNvSpPr/>
+                        <wps:spPr>
+                          <a:xfrm>
+                            <a:off x="5151187" y="458377"/>
+                            <a:ext cx="191588" cy="3263765"/>
+                          </a:xfrm>
+                          <a:prstGeom prst="downArrow">
+                            <a:avLst/>
+                          </a:prstGeom>
+                          <a:solidFill>
+                            <a:srgbClr val="FF0000"/>
+                          </a:solidFill>
+                        </wps:spPr>
+                        <wps:style>
+                          <a:lnRef idx="2">
+                            <a:schemeClr val="accent1">
+                              <a:shade val="50000"/>
+                            </a:schemeClr>
+                          </a:lnRef>
+                          <a:fillRef idx="1">
+                            <a:schemeClr val="accent1"/>
+                          </a:fillRef>
+                          <a:effectRef idx="0">
+                            <a:schemeClr val="accent1"/>
+                          </a:effectRef>
+                          <a:fontRef idx="minor">
+                            <a:schemeClr val="lt1"/>
+                          </a:fontRef>
+                        </wps:style>
+                        <wps:bodyPr rot="0" spcFirstLastPara="0" vert="horz" wrap="square" lIns="91440" tIns="45720" rIns="91440" bIns="45720" numCol="1" spcCol="0" rtlCol="0" fromWordArt="0" anchor="ctr" anchorCtr="0" forceAA="0" compatLnSpc="1">
+                          <a:prstTxWarp prst="textNoShape">
+                            <a:avLst/>
+                          </a:prstTxWarp>
+                          <a:noAutofit/>
+                        </wps:bodyPr>
+                      </wps:wsp>
+                      <wps:wsp>
+                        <wps:cNvPr id="16" name="Arrow: Down 16">
+                          <a:extLst/>
+                        </wps:cNvPr>
+                        <wps:cNvSpPr/>
+                        <wps:spPr>
+                          <a:xfrm>
+                            <a:off x="1106109" y="458377"/>
+                            <a:ext cx="191588" cy="3263765"/>
+                          </a:xfrm>
+                          <a:prstGeom prst="downArrow">
+                            <a:avLst/>
+                          </a:prstGeom>
+                          <a:solidFill>
+                            <a:srgbClr val="FF0000"/>
+                          </a:solidFill>
+                        </wps:spPr>
+                        <wps:style>
+                          <a:lnRef idx="2">
+                            <a:schemeClr val="accent1">
+                              <a:shade val="50000"/>
+                            </a:schemeClr>
+                          </a:lnRef>
+                          <a:fillRef idx="1">
+                            <a:schemeClr val="accent1"/>
+                          </a:fillRef>
+                          <a:effectRef idx="0">
+                            <a:schemeClr val="accent1"/>
+                          </a:effectRef>
+                          <a:fontRef idx="minor">
+                            <a:schemeClr val="lt1"/>
+                          </a:fontRef>
+                        </wps:style>
+                        <wps:bodyPr rot="0" spcFirstLastPara="0" vert="horz" wrap="square" lIns="91440" tIns="45720" rIns="91440" bIns="45720" numCol="1" spcCol="0" rtlCol="0" fromWordArt="0" anchor="ctr" anchorCtr="0" forceAA="0" compatLnSpc="1">
+                          <a:prstTxWarp prst="textNoShape">
+                            <a:avLst/>
+                          </a:prstTxWarp>
+                          <a:noAutofit/>
+                        </wps:bodyPr>
+                      </wps:wsp>
+                      <wps:wsp>
+                        <wps:cNvPr id="17" name="TextBox 16">
+                          <a:extLst/>
+                        </wps:cNvPr>
+                        <wps:cNvSpPr txBox="1"/>
+                        <wps:spPr>
+                          <a:xfrm>
+                            <a:off x="661383" y="190902"/>
+                            <a:ext cx="1080753" cy="308315"/>
+                          </a:xfrm>
+                          <a:prstGeom prst="rect">
+                            <a:avLst/>
+                          </a:prstGeom>
+                          <a:noFill/>
+                        </wps:spPr>
+                        <wps:txbx>
+                          <w:txbxContent>
+                            <w:p>
+                              <w:pPr>
+                                <w:pStyle w:val="NormalWeb"/>
+                                <w:spacing w:before="0" w:beforeAutospacing="0" w:after="0" w:afterAutospacing="0"/>
+                                <w:jc w:val="center"/>
+                              </w:pPr>
+                              <w:r>
+                                <w:rPr>
+                                  <w:rFonts w:asciiTheme="minorHAnsi" w:hAnsi="Candara" w:cstheme="minorBidi"/>
+                                  <w:color w:val="000000" w:themeColor="text1"/>
+                                  <w:kern w:val="24"/>
+                                </w:rPr>
+                                <w:t>Game Menu</w:t>
+                              </w:r>
+                            </w:p>
+                          </w:txbxContent>
+                        </wps:txbx>
+                        <wps:bodyPr wrap="square" rtlCol="0">
+                          <a:spAutoFit/>
+                        </wps:bodyPr>
+                      </wps:wsp>
+                    </wpg:wgp>
+                  </a:graphicData>
+                </a:graphic>
+              </wp:inline>
+            </w:drawing>
+          </mc:Choice>
+          <mc:Fallback>
+            <w:pict>
+              <v:group w14:anchorId="3E109714" id="Group 17" o:spid="_x0000_s1026" style="width:447.6pt;height:391.75pt;mso-position-horizontal-relative:char;mso-position-vertical-relative:line" coordsize="63150,55277" o:gfxdata="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">
+                <o:lock v:ext="edit" aspectratio="t"/>
+                <v:shapetype id="_x0000_t67" coordsize="21600,21600" o:spt="67" adj="16200,5400" path="m0@0l@1@0@1,0@2,0@2@0,21600@0,10800,21600xe">
+                  <v:stroke joinstyle="miter"/>
+                  <v:formulas>
+                    <v:f eqn="val #0"/>
+                    <v:f eqn="val #1"/>
+                    <v:f eqn="sum height 0 #1"/>
+                    <v:f eqn="sum 10800 0 #1"/>
+                    <v:f eqn="sum width 0 #0"/>
+                    <v:f eqn="prod @4 @3 10800"/>
+                    <v:f eqn="sum width 0 @5"/>
+                  </v:formulas>
+                  <v:path o:connecttype="custom" o:connectlocs="10800,0;0,@0;10800,21600;21600,@0" o:connectangles="270,180,90,0" textboxrect="@1,0,@2,@6"/>
+                  <v:handles>
+                    <v:h position="#1,#0" xrange="0,10800" yrange="0,21600"/>
+                  </v:handles>
+                </v:shapetype>
+                <v:shape id="Arrow: Down 8" o:spid="_x0000_s1027" type="#_x0000_t67" style="position:absolute;left:36433;top:4583;width:1916;height:2961;visibility:visible;mso-wrap-style:square;v-text-anchor:middle" o:gfxdata="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" adj="14612" fillcolor="red" strokecolor="#0d5571 [1604]" strokeweight="1pt"/>
+                <v:shapetype id="_x0000_t202" coordsize="21600,21600" o:spt="202" path="m,l,21600r21600,l21600,xe">
+                  <v:stroke joinstyle="miter"/>
+                  <v:path gradientshapeok="t" o:connecttype="rect"/>
+                </v:shapetype>
+                <v:shape id="TextBox 5" o:spid="_x0000_s1028" type="#_x0000_t202" style="position:absolute;left:32975;width:8811;height:5150;visibility:visible;mso-wrap-style:square;v-text-anchor:top" o:gfxdata="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" filled="f" stroked="f">
+                  <v:textbox style="mso-fit-shape-to-text:t">
+                    <w:txbxContent>
+                      <w:p>
+                        <w:pPr>
+                          <w:pStyle w:val="NormalWeb"/>
+                          <w:spacing w:before="0" w:beforeAutospacing="0" w:after="0" w:afterAutospacing="0"/>
+                          <w:jc w:val="center"/>
+                        </w:pPr>
+                        <w:r>
+                          <w:rPr>
+                            <w:rFonts w:asciiTheme="minorHAnsi" w:hAnsi="Candara" w:cstheme="minorBidi"/>
+                            <w:color w:val="000000" w:themeColor="text1"/>
+                            <w:kern w:val="24"/>
+                          </w:rPr>
+                          <w:t>Collected Items</w:t>
+                        </w:r>
+                      </w:p>
+                    </w:txbxContent>
+                  </v:textbox>
+                </v:shape>
+                <v:shapetype id="_x0000_t75" coordsize="21600,21600" o:spt="75" o:preferrelative="t" path="m@4@5l@4@11@9@11@9@5xe" filled="f" stroked="f">
+                  <v:stroke joinstyle="miter"/>
+                  <v:formulas>
+                    <v:f eqn="if lineDrawn pixelLineWidth 0"/>
+                    <v:f eqn="sum @0 1 0"/>
+                    <v:f eqn="sum 0 0 @1"/>
+                    <v:f eqn="prod @2 1 2"/>
+                    <v:f eqn="prod @3 21600 pixelWidth"/>
+                    <v:f eqn="prod @3 21600 pixelHeight"/>
+                    <v:f eqn="sum @0 0 1"/>
+                    <v:f eqn="prod @6 1 2"/>
+                    <v:f eqn="prod @7 21600 pixelWidth"/>
+                    <v:f eqn="sum @8 21600 0"/>
+                    <v:f eqn="prod @7 21600 pixelHeight"/>
+                    <v:f eqn="sum @10 21600 0"/>
+                  </v:formulas>
+                  <v:path o:extrusionok="f" gradientshapeok="t" o:connecttype="rect"/>
+                  <o:lock v:ext="edit" aspectratio="t"/>
+                </v:shapetype>
+                <v:shape id="Picture 11" o:spid="_x0000_s1029" type="#_x0000_t75" style="position:absolute;top:7544;width:63150;height:47733;visibility:visible;mso-wrap-style:square" o:gfxdata="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">
+                  <v:imagedata r:id="rId8" o:title="" croptop="1781f" cropleft="-1f" cropright="178f"/>
+                </v:shape>
+                <v:shape id="TextBox 11" o:spid="_x0000_s1030" type="#_x0000_t202" style="position:absolute;left:17544;width:12783;height:7217;visibility:visible;mso-wrap-style:square;v-text-anchor:top" o:gfxdata="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" filled="f" stroked="f">
+                  <v:textbox style="mso-fit-shape-to-text:t">
+                    <w:txbxContent>
+                      <w:p>
+                        <w:pPr>
+                          <w:pStyle w:val="NormalWeb"/>
+                          <w:spacing w:before="0" w:beforeAutospacing="0" w:after="0" w:afterAutospacing="0"/>
+                          <w:jc w:val="center"/>
+                        </w:pPr>
+                        <w:r>
+                          <w:rPr>
+                            <w:rFonts w:asciiTheme="minorHAnsi" w:hAnsi="Candara" w:cstheme="minorBidi"/>
+                            <w:color w:val="000000" w:themeColor="text1"/>
+                            <w:kern w:val="24"/>
+                          </w:rPr>
+                          <w:t>Christmas Room, to be decorated</w:t>
+                        </w:r>
+                      </w:p>
+                    </w:txbxContent>
+                  </v:textbox>
+                </v:shape>
+                <v:shape id="Arrow: Down 13" o:spid="_x0000_s1031" type="#_x0000_t67" style="position:absolute;left:22982;top:4583;width:1916;height:9438;visibility:visible;mso-wrap-style:square;v-text-anchor:middle" o:gfxdata="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" adj="19408" fillcolor="red" strokecolor="#0d5571 [1604]" strokeweight="1pt"/>
+                <v:shape id="TextBox 13" o:spid="_x0000_s1032" type="#_x0000_t202" style="position:absolute;left:45741;top:1718;width:13446;height:5150;visibility:visible;mso-wrap-style:square;v-text-anchor:top" o:gfxdata="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" filled="f" stroked="f">
+                  <v:textbox style="mso-fit-shape-to-text:t">
+                    <w:txbxContent>
+                      <w:p>
+                        <w:pPr>
+                          <w:pStyle w:val="NormalWeb"/>
+                          <w:spacing w:before="0" w:beforeAutospacing="0" w:after="0" w:afterAutospacing="0"/>
+                          <w:jc w:val="center"/>
+                        </w:pPr>
+                        <w:r>
+                          <w:rPr>
+                            <w:rFonts w:asciiTheme="minorHAnsi" w:hAnsi="Candara" w:cstheme="minorBidi"/>
+                            <w:color w:val="000000" w:themeColor="text1"/>
+                            <w:kern w:val="24"/>
+                          </w:rPr>
+                          <w:t>Game Instructions</w:t>
+                        </w:r>
+                      </w:p>
+                    </w:txbxContent>
+                  </v:textbox>
+                </v:shape>
+                <v:shape id="Arrow: Down 15" o:spid="_x0000_s1033" type="#_x0000_t67" style="position:absolute;left:51511;top:4583;width:1916;height:32638;visibility:visible;mso-wrap-style:square;v-text-anchor:middle" o:gfxdata="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" adj="20966" fillcolor="red" strokecolor="#0d5571 [1604]" strokeweight="1pt"/>
+                <v:shape id="Arrow: Down 16" o:spid="_x0000_s1034" type="#_x0000_t67" style="position:absolute;left:11061;top:4583;width:1915;height:32638;visibility:visible;mso-wrap-style:square;v-text-anchor:middle" o:gfxdata="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" adj="20966" fillcolor="red" strokecolor="#0d5571 [1604]" strokeweight="1pt"/>
+                <v:shape id="TextBox 16" o:spid="_x0000_s1035" type="#_x0000_t202" style="position:absolute;left:6613;top:1909;width:10808;height:3083;visibility:visible;mso-wrap-style:square;v-text-anchor:top" o:gfxdata="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" filled="f" stroked="f">
+                  <v:textbox style="mso-fit-shape-to-text:t">
+                    <w:txbxContent>
+                      <w:p>
+                        <w:pPr>
+                          <w:pStyle w:val="NormalWeb"/>
+                          <w:spacing w:before="0" w:beforeAutospacing="0" w:after="0" w:afterAutospacing="0"/>
+                          <w:jc w:val="center"/>
+                        </w:pPr>
+                        <w:r>
+                          <w:rPr>
+                            <w:rFonts w:asciiTheme="minorHAnsi" w:hAnsi="Candara" w:cstheme="minorBidi"/>
+                            <w:color w:val="000000" w:themeColor="text1"/>
+                            <w:kern w:val="24"/>
+                          </w:rPr>
+                          <w:t>Game Menu</w:t>
+                        </w:r>
+                      </w:p>
+                    </w:txbxContent>
+                  </v:textbox>
+                </v:shape>
+                <w10:anchorlock/>
+              </v:group>
+            </w:pict>
+          </mc:Fallback>
+        </mc:AlternateContent>
+      </w:r>
+    </w:p>
+    <w:p>
+      <w:pPr>
+        <w:keepNext/>
         <w:rPr>
           <w:b/>
           <w:sz w:val="32"/>
           <w:szCs w:val="32"/>
         </w:rPr>
       </w:pPr>
+      <w:r>
+        <w:lastRenderedPageBreak/>
+        <mc:AlternateContent>
+          <mc:Choice Requires="wpg">
+            <w:drawing>
+              <wp:anchor distT="0" distB="0" distL="114300" distR="114300" simplePos="0" relativeHeight="251658240" behindDoc="0" locked="0" layoutInCell="1" allowOverlap="1" wp14:anchorId="379883E3" wp14:editId="1D9F6956">
+                <wp:simplePos x="0" y="0"/>
+                <wp:positionH relativeFrom="page">
+                  <wp:posOffset>2618105</wp:posOffset>
+                </wp:positionH>
+                <wp:positionV relativeFrom="paragraph">
+                  <wp:posOffset>163195</wp:posOffset>
+                </wp:positionV>
+                <wp:extent cx="4859020" cy="2606040"/>
+                <wp:effectExtent l="0" t="0" r="0" b="3810"/>
+                <wp:wrapThrough wrapText="bothSides">
+                  <wp:wrapPolygon edited="0">
+                    <wp:start x="7537" y="1737"/>
+                    <wp:lineTo x="1778" y="2211"/>
+                    <wp:lineTo x="762" y="2526"/>
+                    <wp:lineTo x="762" y="21474"/>
+                    <wp:lineTo x="20748" y="21474"/>
+                    <wp:lineTo x="20748" y="4579"/>
+                    <wp:lineTo x="20493" y="1737"/>
+                    <wp:lineTo x="7537" y="1737"/>
+                  </wp:wrapPolygon>
+                </wp:wrapThrough>
+                <wp:docPr id="18" name="Group 26">
+                  <a:extLst xmlns:a="http://schemas.openxmlformats.org/drawingml/2006/main"/>
+                </wp:docPr>
+                <wp:cNvGraphicFramePr>
+                  <a:graphicFrameLocks xmlns:a="http://schemas.openxmlformats.org/drawingml/2006/main" noChangeAspect="1"/>
+                </wp:cNvGraphicFramePr>
+                <a:graphic xmlns:a="http://schemas.openxmlformats.org/drawingml/2006/main">
+                  <a:graphicData uri="http://schemas.microsoft.com/office/word/2010/wordprocessingGroup">
+                    <wpg:wgp>
+                      <wpg:cNvGrpSpPr>
+                        <a:grpSpLocks noChangeAspect="1"/>
+                      </wpg:cNvGrpSpPr>
+                      <wpg:grpSpPr>
+                        <a:xfrm>
+                          <a:off x="0" y="0"/>
+                          <a:ext cx="4859020" cy="2606040"/>
+                          <a:chOff x="0" y="0"/>
+                          <a:chExt cx="5402999" cy="2896925"/>
+                        </a:xfrm>
+                      </wpg:grpSpPr>
+                      <wps:wsp>
+                        <wps:cNvPr id="19" name="TextBox 5">
+                          <a:extLst/>
+                        </wps:cNvPr>
+                        <wps:cNvSpPr txBox="1"/>
+                        <wps:spPr>
+                          <a:xfrm>
+                            <a:off x="3543049" y="5424"/>
+                            <a:ext cx="881091" cy="308426"/>
+                          </a:xfrm>
+                          <a:prstGeom prst="rect">
+                            <a:avLst/>
+                          </a:prstGeom>
+                          <a:noFill/>
+                        </wps:spPr>
+                        <wps:txbx>
+                          <w:txbxContent>
+                            <w:p>
+                              <w:pPr>
+                                <w:pStyle w:val="NormalWeb"/>
+                                <w:spacing w:before="0" w:beforeAutospacing="0" w:after="0" w:afterAutospacing="0"/>
+                                <w:jc w:val="center"/>
+                              </w:pPr>
+                              <w:r>
+                                <w:rPr>
+                                  <w:rFonts w:asciiTheme="minorHAnsi" w:hAnsi="Candara" w:cstheme="minorBidi"/>
+                                  <w:color w:val="000000" w:themeColor="text1"/>
+                                  <w:kern w:val="24"/>
+                                </w:rPr>
+                                <w:t>Hazard</w:t>
+                              </w:r>
+                            </w:p>
+                          </w:txbxContent>
+                        </wps:txbx>
+                        <wps:bodyPr wrap="square" rtlCol="0">
+                          <a:spAutoFit/>
+                        </wps:bodyPr>
+                      </wps:wsp>
+                      <wps:wsp>
+                        <wps:cNvPr id="20" name="TextBox 13">
+                          <a:extLst/>
+                        </wps:cNvPr>
+                        <wps:cNvSpPr txBox="1"/>
+                        <wps:spPr>
+                          <a:xfrm>
+                            <a:off x="1586534" y="1"/>
+                            <a:ext cx="768131" cy="308426"/>
+                          </a:xfrm>
+                          <a:prstGeom prst="rect">
+                            <a:avLst/>
+                          </a:prstGeom>
+                          <a:noFill/>
+                        </wps:spPr>
+                        <wps:txbx>
+                          <w:txbxContent>
+                            <w:p>
+                              <w:pPr>
+                                <w:pStyle w:val="NormalWeb"/>
+                                <w:spacing w:before="0" w:beforeAutospacing="0" w:after="0" w:afterAutospacing="0"/>
+                                <w:jc w:val="center"/>
+                              </w:pPr>
+                              <w:r>
+                                <w:rPr>
+                                  <w:rFonts w:asciiTheme="minorHAnsi" w:hAnsi="Candara" w:cstheme="minorBidi"/>
+                                  <w:color w:val="000000" w:themeColor="text1"/>
+                                  <w:kern w:val="24"/>
+                                </w:rPr>
+                                <w:t>Bauble</w:t>
+                              </w:r>
+                            </w:p>
+                          </w:txbxContent>
+                        </wps:txbx>
+                        <wps:bodyPr wrap="square" rtlCol="0">
+                          <a:spAutoFit/>
+                        </wps:bodyPr>
+                      </wps:wsp>
+                      <pic:pic xmlns:pic="http://schemas.openxmlformats.org/drawingml/2006/picture">
+                        <pic:nvPicPr>
+                          <pic:cNvPr id="21" name="Picture 21">
+                            <a:extLst/>
+                          </pic:cNvPr>
+                          <pic:cNvPicPr>
+                            <a:picLocks noChangeAspect="1"/>
+                          </pic:cNvPicPr>
+                        </pic:nvPicPr>
+                        <pic:blipFill rotWithShape="1">
+                          <a:blip r:embed="rId9"/>
+                          <a:srcRect l="28874" t="44339" r="23794" b="16504"/>
+                          <a:stretch/>
+                        </pic:blipFill>
+                        <pic:spPr>
+                          <a:xfrm>
+                            <a:off x="239963" y="600899"/>
+                            <a:ext cx="4933950" cy="2296026"/>
+                          </a:xfrm>
+                          <a:prstGeom prst="rect">
+                            <a:avLst/>
+                          </a:prstGeom>
+                        </pic:spPr>
+                      </pic:pic>
+                      <wps:wsp>
+                        <wps:cNvPr id="22" name="Arrow: Down 22">
+                          <a:extLst/>
+                        </wps:cNvPr>
+                        <wps:cNvSpPr/>
+                        <wps:spPr>
+                          <a:xfrm>
+                            <a:off x="3888038" y="298590"/>
+                            <a:ext cx="191588" cy="902883"/>
+                          </a:xfrm>
+                          <a:prstGeom prst="downArrow">
+                            <a:avLst/>
+                          </a:prstGeom>
+                          <a:solidFill>
+                            <a:srgbClr val="FF0000"/>
+                          </a:solidFill>
+                        </wps:spPr>
+                        <wps:style>
+                          <a:lnRef idx="2">
+                            <a:schemeClr val="accent1">
+                              <a:shade val="50000"/>
+                            </a:schemeClr>
+                          </a:lnRef>
+                          <a:fillRef idx="1">
+                            <a:schemeClr val="accent1"/>
+                          </a:fillRef>
+                          <a:effectRef idx="0">
+                            <a:schemeClr val="accent1"/>
+                          </a:effectRef>
+                          <a:fontRef idx="minor">
+                            <a:schemeClr val="lt1"/>
+                          </a:fontRef>
+                        </wps:style>
+                        <wps:bodyPr rot="0" spcFirstLastPara="0" vert="horz" wrap="square" lIns="91440" tIns="45720" rIns="91440" bIns="45720" numCol="1" spcCol="0" rtlCol="0" fromWordArt="0" anchor="ctr" anchorCtr="0" forceAA="0" compatLnSpc="1">
+                          <a:prstTxWarp prst="textNoShape">
+                            <a:avLst/>
+                          </a:prstTxWarp>
+                          <a:noAutofit/>
+                        </wps:bodyPr>
+                      </wps:wsp>
+                      <wps:wsp>
+                        <wps:cNvPr id="23" name="TextBox 19">
+                          <a:extLst/>
+                        </wps:cNvPr>
+                        <wps:cNvSpPr txBox="1"/>
+                        <wps:spPr>
+                          <a:xfrm>
+                            <a:off x="0" y="21588"/>
+                            <a:ext cx="881091" cy="308426"/>
+                          </a:xfrm>
+                          <a:prstGeom prst="rect">
+                            <a:avLst/>
+                          </a:prstGeom>
+                          <a:noFill/>
+                        </wps:spPr>
+                        <wps:txbx>
+                          <w:txbxContent>
+                            <w:p>
+                              <w:pPr>
+                                <w:pStyle w:val="NormalWeb"/>
+                                <w:spacing w:before="0" w:beforeAutospacing="0" w:after="0" w:afterAutospacing="0"/>
+                                <w:jc w:val="center"/>
+                              </w:pPr>
+                              <w:r>
+                                <w:rPr>
+                                  <w:rFonts w:asciiTheme="minorHAnsi" w:hAnsi="Candara" w:cstheme="minorBidi"/>
+                                  <w:color w:val="000000" w:themeColor="text1"/>
+                                  <w:kern w:val="24"/>
+                                </w:rPr>
+                                <w:t>Hazard</w:t>
+                              </w:r>
+                            </w:p>
+                          </w:txbxContent>
+                        </wps:txbx>
+                        <wps:bodyPr wrap="square" rtlCol="0">
+                          <a:spAutoFit/>
+                        </wps:bodyPr>
+                      </wps:wsp>
+                      <wps:wsp>
+                        <wps:cNvPr id="24" name="Arrow: Down 24">
+                          <a:extLst/>
+                        </wps:cNvPr>
+                        <wps:cNvSpPr/>
+                        <wps:spPr>
+                          <a:xfrm>
+                            <a:off x="344738" y="314756"/>
+                            <a:ext cx="191588" cy="1439168"/>
+                          </a:xfrm>
+                          <a:prstGeom prst="downArrow">
+                            <a:avLst/>
+                          </a:prstGeom>
+                          <a:solidFill>
+                            <a:srgbClr val="FF0000"/>
+                          </a:solidFill>
+                        </wps:spPr>
+                        <wps:style>
+                          <a:lnRef idx="2">
+                            <a:schemeClr val="accent1">
+                              <a:shade val="50000"/>
+                            </a:schemeClr>
+                          </a:lnRef>
+                          <a:fillRef idx="1">
+                            <a:schemeClr val="accent1"/>
+                          </a:fillRef>
+                          <a:effectRef idx="0">
+                            <a:schemeClr val="accent1"/>
+                          </a:effectRef>
+                          <a:fontRef idx="minor">
+                            <a:schemeClr val="lt1"/>
+                          </a:fontRef>
+                        </wps:style>
+                        <wps:bodyPr rot="0" spcFirstLastPara="0" vert="horz" wrap="square" lIns="91440" tIns="45720" rIns="91440" bIns="45720" numCol="1" spcCol="0" rtlCol="0" fromWordArt="0" anchor="ctr" anchorCtr="0" forceAA="0" compatLnSpc="1">
+                          <a:prstTxWarp prst="textNoShape">
+                            <a:avLst/>
+                          </a:prstTxWarp>
+                          <a:noAutofit/>
+                        </wps:bodyPr>
+                      </wps:wsp>
+                      <wps:wsp>
+                        <wps:cNvPr id="25" name="TextBox 21">
+                          <a:extLst/>
+                        </wps:cNvPr>
+                        <wps:cNvSpPr txBox="1"/>
+                        <wps:spPr>
+                          <a:xfrm>
+                            <a:off x="2647763" y="5424"/>
+                            <a:ext cx="881091" cy="308426"/>
+                          </a:xfrm>
+                          <a:prstGeom prst="rect">
+                            <a:avLst/>
+                          </a:prstGeom>
+                          <a:noFill/>
+                        </wps:spPr>
+                        <wps:txbx>
+                          <w:txbxContent>
+                            <w:p>
+                              <w:pPr>
+                                <w:pStyle w:val="NormalWeb"/>
+                                <w:spacing w:before="0" w:beforeAutospacing="0" w:after="0" w:afterAutospacing="0"/>
+                                <w:jc w:val="center"/>
+                              </w:pPr>
+                              <w:r>
+                                <w:rPr>
+                                  <w:rFonts w:asciiTheme="minorHAnsi" w:hAnsi="Candara" w:cstheme="minorBidi"/>
+                                  <w:color w:val="000000" w:themeColor="text1"/>
+                                  <w:kern w:val="24"/>
+                                </w:rPr>
+                                <w:t>Hazard</w:t>
+                              </w:r>
+                            </w:p>
+                          </w:txbxContent>
+                        </wps:txbx>
+                        <wps:bodyPr wrap="square" rtlCol="0">
+                          <a:spAutoFit/>
+                        </wps:bodyPr>
+                      </wps:wsp>
+                      <wps:wsp>
+                        <wps:cNvPr id="26" name="Arrow: Down 26">
+                          <a:extLst/>
+                        </wps:cNvPr>
+                        <wps:cNvSpPr/>
+                        <wps:spPr>
+                          <a:xfrm>
+                            <a:off x="2992689" y="291056"/>
+                            <a:ext cx="191588" cy="1439168"/>
+                          </a:xfrm>
+                          <a:prstGeom prst="downArrow">
+                            <a:avLst/>
+                          </a:prstGeom>
+                          <a:solidFill>
+                            <a:srgbClr val="FF0000"/>
+                          </a:solidFill>
+                        </wps:spPr>
+                        <wps:style>
+                          <a:lnRef idx="2">
+                            <a:schemeClr val="accent1">
+                              <a:shade val="50000"/>
+                            </a:schemeClr>
+                          </a:lnRef>
+                          <a:fillRef idx="1">
+                            <a:schemeClr val="accent1"/>
+                          </a:fillRef>
+                          <a:effectRef idx="0">
+                            <a:schemeClr val="accent1"/>
+                          </a:effectRef>
+                          <a:fontRef idx="minor">
+                            <a:schemeClr val="lt1"/>
+                          </a:fontRef>
+                        </wps:style>
+                        <wps:bodyPr rot="0" spcFirstLastPara="0" vert="horz" wrap="square" lIns="91440" tIns="45720" rIns="91440" bIns="45720" numCol="1" spcCol="0" rtlCol="0" fromWordArt="0" anchor="ctr" anchorCtr="0" forceAA="0" compatLnSpc="1">
+                          <a:prstTxWarp prst="textNoShape">
+                            <a:avLst/>
+                          </a:prstTxWarp>
+                          <a:noAutofit/>
+                        </wps:bodyPr>
+                      </wps:wsp>
+                      <wps:wsp>
+                        <wps:cNvPr id="27" name="Arrow: Down 27">
+                          <a:extLst/>
+                        </wps:cNvPr>
+                        <wps:cNvSpPr/>
+                        <wps:spPr>
+                          <a:xfrm>
+                            <a:off x="1877177" y="276999"/>
+                            <a:ext cx="186822" cy="1810299"/>
+                          </a:xfrm>
+                          <a:prstGeom prst="downArrow">
+                            <a:avLst/>
+                          </a:prstGeom>
+                          <a:solidFill>
+                            <a:srgbClr val="FF0000"/>
+                          </a:solidFill>
+                        </wps:spPr>
+                        <wps:style>
+                          <a:lnRef idx="2">
+                            <a:schemeClr val="accent1">
+                              <a:shade val="50000"/>
+                            </a:schemeClr>
+                          </a:lnRef>
+                          <a:fillRef idx="1">
+                            <a:schemeClr val="accent1"/>
+                          </a:fillRef>
+                          <a:effectRef idx="0">
+                            <a:schemeClr val="accent1"/>
+                          </a:effectRef>
+                          <a:fontRef idx="minor">
+                            <a:schemeClr val="lt1"/>
+                          </a:fontRef>
+                        </wps:style>
+                        <wps:bodyPr rot="0" spcFirstLastPara="0" vert="horz" wrap="square" lIns="91440" tIns="45720" rIns="91440" bIns="45720" numCol="1" spcCol="0" rtlCol="0" fromWordArt="0" anchor="ctr" anchorCtr="0" forceAA="0" compatLnSpc="1">
+                          <a:prstTxWarp prst="textNoShape">
+                            <a:avLst/>
+                          </a:prstTxWarp>
+                          <a:noAutofit/>
+                        </wps:bodyPr>
+                      </wps:wsp>
+                      <wps:wsp>
+                        <wps:cNvPr id="28" name="TextBox 24">
+                          <a:extLst/>
+                        </wps:cNvPr>
+                        <wps:cNvSpPr txBox="1"/>
+                        <wps:spPr>
+                          <a:xfrm>
+                            <a:off x="4634868" y="0"/>
+                            <a:ext cx="768131" cy="308426"/>
+                          </a:xfrm>
+                          <a:prstGeom prst="rect">
+                            <a:avLst/>
+                          </a:prstGeom>
+                          <a:noFill/>
+                        </wps:spPr>
+                        <wps:txbx>
+                          <w:txbxContent>
+                            <w:p>
+                              <w:pPr>
+                                <w:pStyle w:val="NormalWeb"/>
+                                <w:spacing w:before="0" w:beforeAutospacing="0" w:after="0" w:afterAutospacing="0"/>
+                                <w:jc w:val="center"/>
+                              </w:pPr>
+                              <w:r>
+                                <w:rPr>
+                                  <w:rFonts w:asciiTheme="minorHAnsi" w:hAnsi="Candara" w:cstheme="minorBidi"/>
+                                  <w:color w:val="000000" w:themeColor="text1"/>
+                                  <w:kern w:val="24"/>
+                                </w:rPr>
+                                <w:t>Key</w:t>
+                              </w:r>
+                            </w:p>
+                          </w:txbxContent>
+                        </wps:txbx>
+                        <wps:bodyPr wrap="square" rtlCol="0">
+                          <a:spAutoFit/>
+                        </wps:bodyPr>
+                      </wps:wsp>
+                      <wps:wsp>
+                        <wps:cNvPr id="29" name="Arrow: Down 29">
+                          <a:extLst/>
+                        </wps:cNvPr>
+                        <wps:cNvSpPr/>
+                        <wps:spPr>
+                          <a:xfrm>
+                            <a:off x="4925728" y="276998"/>
+                            <a:ext cx="202395" cy="2306152"/>
+                          </a:xfrm>
+                          <a:prstGeom prst="downArrow">
+                            <a:avLst/>
+                          </a:prstGeom>
+                          <a:solidFill>
+                            <a:srgbClr val="FF0000"/>
+                          </a:solidFill>
+                        </wps:spPr>
+                        <wps:style>
+                          <a:lnRef idx="2">
+                            <a:schemeClr val="accent1">
+                              <a:shade val="50000"/>
+                            </a:schemeClr>
+                          </a:lnRef>
+                          <a:fillRef idx="1">
+                            <a:schemeClr val="accent1"/>
+                          </a:fillRef>
+                          <a:effectRef idx="0">
+                            <a:schemeClr val="accent1"/>
+                          </a:effectRef>
+                          <a:fontRef idx="minor">
+                            <a:schemeClr val="lt1"/>
+                          </a:fontRef>
+                        </wps:style>
+                        <wps:bodyPr rot="0" spcFirstLastPara="0" vert="horz" wrap="square" lIns="91440" tIns="45720" rIns="91440" bIns="45720" numCol="1" spcCol="0" rtlCol="0" fromWordArt="0" anchor="ctr" anchorCtr="0" forceAA="0" compatLnSpc="1">
+                          <a:prstTxWarp prst="textNoShape">
+                            <a:avLst/>
+                          </a:prstTxWarp>
+                          <a:noAutofit/>
+                        </wps:bodyPr>
+                      </wps:wsp>
+                    </wpg:wgp>
+                  </a:graphicData>
+                </a:graphic>
+              </wp:anchor>
+            </w:drawing>
+          </mc:Choice>
+          <mc:Fallback>
+            <w:pict>
+              <v:group w14:anchorId="379883E3" id="Group 26" o:spid="_x0000_s1036" style="position:absolute;margin-left:206.15pt;margin-top:12.85pt;width:382.6pt;height:205.2pt;z-index:251658240;mso-position-horizontal-relative:page;mso-position-vertical-relative:text" coordsize="54029,28969" o:gfxdata="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">
+                <o:lock v:ext="edit" aspectratio="t"/>
+                <v:shape id="TextBox 5" o:spid="_x0000_s1037" type="#_x0000_t202" style="position:absolute;left:35430;top:54;width:8811;height:3084;visibility:visible;mso-wrap-style:square;v-text-anchor:top" o:gfxdata="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" filled="f" stroked="f">
+                  <v:textbox style="mso-fit-shape-to-text:t">
+                    <w:txbxContent>
+                      <w:p>
+                        <w:pPr>
+                          <w:pStyle w:val="NormalWeb"/>
+                          <w:spacing w:before="0" w:beforeAutospacing="0" w:after="0" w:afterAutospacing="0"/>
+                          <w:jc w:val="center"/>
+                        </w:pPr>
+                        <w:r>
+                          <w:rPr>
+                            <w:rFonts w:asciiTheme="minorHAnsi" w:hAnsi="Candara" w:cstheme="minorBidi"/>
+                            <w:color w:val="000000" w:themeColor="text1"/>
+                            <w:kern w:val="24"/>
+                          </w:rPr>
+                          <w:t>Hazard</w:t>
+                        </w:r>
+                      </w:p>
+                    </w:txbxContent>
+                  </v:textbox>
+                </v:shape>
+                <v:shape id="TextBox 13" o:spid="_x0000_s1038" type="#_x0000_t202" style="position:absolute;left:15865;width:7681;height:3084;visibility:visible;mso-wrap-style:square;v-text-anchor:top" o:gfxdata="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" filled="f" stroked="f">
+                  <v:textbox style="mso-fit-shape-to-text:t">
+                    <w:txbxContent>
+                      <w:p>
+                        <w:pPr>
+                          <w:pStyle w:val="NormalWeb"/>
+                          <w:spacing w:before="0" w:beforeAutospacing="0" w:after="0" w:afterAutospacing="0"/>
+                          <w:jc w:val="center"/>
+                        </w:pPr>
+                        <w:r>
+                          <w:rPr>
+                            <w:rFonts w:asciiTheme="minorHAnsi" w:hAnsi="Candara" w:cstheme="minorBidi"/>
+                            <w:color w:val="000000" w:themeColor="text1"/>
+                            <w:kern w:val="24"/>
+                          </w:rPr>
+                          <w:t>Bauble</w:t>
+                        </w:r>
+                      </w:p>
+                    </w:txbxContent>
+                  </v:textbox>
+                </v:shape>
+                <v:shape id="Picture 21" o:spid="_x0000_s1039" type="#_x0000_t75" style="position:absolute;left:2399;top:6008;width:49340;height:22961;visibility:visible;mso-wrap-style:square" o:gfxdata="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">
+                  <v:imagedata r:id="rId10" o:title="" croptop="29058f" cropbottom="10816f" cropleft="18923f" cropright="15594f"/>
+                </v:shape>
+                <v:shape id="Arrow: Down 22" o:spid="_x0000_s1040" type="#_x0000_t67" style="position:absolute;left:38880;top:2985;width:1916;height:9029;visibility:visible;mso-wrap-style:square;v-text-anchor:middle" o:gfxdata="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" adj="19308" fillcolor="red" strokecolor="#0d5571 [1604]" strokeweight="1pt"/>
+                <v:shape id="TextBox 19" o:spid="_x0000_s1041" type="#_x0000_t202" style="position:absolute;top:215;width:8810;height:3085;visibility:visible;mso-wrap-style:square;v-text-anchor:top" o:gfxdata="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" filled="f" stroked="f">
+                  <v:textbox style="mso-fit-shape-to-text:t">
+                    <w:txbxContent>
+                      <w:p>
+                        <w:pPr>
+                          <w:pStyle w:val="NormalWeb"/>
+                          <w:spacing w:before="0" w:beforeAutospacing="0" w:after="0" w:afterAutospacing="0"/>
+                          <w:jc w:val="center"/>
+                        </w:pPr>
+                        <w:r>
+                          <w:rPr>
+                            <w:rFonts w:asciiTheme="minorHAnsi" w:hAnsi="Candara" w:cstheme="minorBidi"/>
+                            <w:color w:val="000000" w:themeColor="text1"/>
+                            <w:kern w:val="24"/>
+                          </w:rPr>
+                          <w:t>Hazard</w:t>
+                        </w:r>
+                      </w:p>
+                    </w:txbxContent>
+                  </v:textbox>
+                </v:shape>
+                <v:shape id="Arrow: Down 24" o:spid="_x0000_s1042" type="#_x0000_t67" style="position:absolute;left:3447;top:3147;width:1916;height:14392;visibility:visible;mso-wrap-style:square;v-text-anchor:middle" o:gfxdata="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" adj="20162" fillcolor="red" strokecolor="#0d5571 [1604]" strokeweight="1pt"/>
+                <v:shape id="TextBox 21" o:spid="_x0000_s1043" type="#_x0000_t202" style="position:absolute;left:26477;top:54;width:8811;height:3084;visibility:visible;mso-wrap-style:square;v-text-anchor:top" o:gfxdata="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" filled="f" stroked="f">
+                  <v:textbox style="mso-fit-shape-to-text:t">
+                    <w:txbxContent>
+                      <w:p>
+                        <w:pPr>
+                          <w:pStyle w:val="NormalWeb"/>
+                          <w:spacing w:before="0" w:beforeAutospacing="0" w:after="0" w:afterAutospacing="0"/>
+                          <w:jc w:val="center"/>
+                        </w:pPr>
+                        <w:r>
+                          <w:rPr>
+                            <w:rFonts w:asciiTheme="minorHAnsi" w:hAnsi="Candara" w:cstheme="minorBidi"/>
+                            <w:color w:val="000000" w:themeColor="text1"/>
+                            <w:kern w:val="24"/>
+                          </w:rPr>
+                          <w:t>Hazard</w:t>
+                        </w:r>
+                      </w:p>
+                    </w:txbxContent>
+                  </v:textbox>
+                </v:shape>
+                <v:shape id="Arrow: Down 26" o:spid="_x0000_s1044" type="#_x0000_t67" style="position:absolute;left:29926;top:2910;width:1916;height:14392;visibility:visible;mso-wrap-style:square;v-text-anchor:middle" o:gfxdata="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" adj="20162" fillcolor="red" strokecolor="#0d5571 [1604]" strokeweight="1pt"/>
+                <v:shape id="Arrow: Down 27" o:spid="_x0000_s1045" type="#_x0000_t67" style="position:absolute;left:18771;top:2769;width:1868;height:18103;visibility:visible;mso-wrap-style:square;v-text-anchor:middle" o:gfxdata="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" adj="20485" fillcolor="red" strokecolor="#0d5571 [1604]" strokeweight="1pt"/>
+                <v:shape id="TextBox 24" o:spid="_x0000_s1046" type="#_x0000_t202" style="position:absolute;left:46348;width:7681;height:3084;visibility:visible;mso-wrap-style:square;v-text-anchor:top" o:gfxdata="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" filled="f" stroked="f">
+                  <v:textbox style="mso-fit-shape-to-text:t">
+                    <w:txbxContent>
+                      <w:p>
+                        <w:pPr>
+                          <w:pStyle w:val="NormalWeb"/>
+                          <w:spacing w:before="0" w:beforeAutospacing="0" w:after="0" w:afterAutospacing="0"/>
+                          <w:jc w:val="center"/>
+                        </w:pPr>
+                        <w:r>
+                          <w:rPr>
+                            <w:rFonts w:asciiTheme="minorHAnsi" w:hAnsi="Candara" w:cstheme="minorBidi"/>
+                            <w:color w:val="000000" w:themeColor="text1"/>
+                            <w:kern w:val="24"/>
+                          </w:rPr>
+                          <w:t>Key</w:t>
+                        </w:r>
+                      </w:p>
+                    </w:txbxContent>
+                  </v:textbox>
+                </v:shape>
+                <v:shape id="Arrow: Down 29" o:spid="_x0000_s1047" type="#_x0000_t67" style="position:absolute;left:49257;top:2769;width:2024;height:23062;visibility:visible;mso-wrap-style:square;v-text-anchor:middle" o:gfxdata="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" adj="20652" fillcolor="red" strokecolor="#0d5571 [1604]" strokeweight="1pt"/>
+                <w10:wrap type="through" anchorx="page"/>
+              </v:group>
+            </w:pict>
+          </mc:Fallback>
+        </mc:AlternateContent>
+      </w:r>
       <w:r>
         <w:rPr>
           <w:b/>
@@ -127,7 +1238,13 @@
         </w:numPr>
       </w:pPr>
       <w:r>
-        <w:t>WASD or UP/DOWN/LEFT/RIGHT + SPACE controls the player’s movement</w:t>
+        <w:t>WASD or UP/</w:t>
+      </w:r>
+      <w:r>
+        <w:t>LEFT/</w:t>
+      </w:r>
+      <w:r>
+        <w:t>DOWN/RIGHT + SPACE controls the player’s movement</w:t>
       </w:r>
     </w:p>
     <w:p>
@@ -234,7 +1351,13 @@
         </w:numPr>
       </w:pPr>
       <w:r>
-        <w:t>In Level4 once you start the sleigh moving it will continue to move until it hits an obstacle or falls off the screen.  You only use A/D (LEFT/RIGHT) to change direction.</w:t>
+        <w:t xml:space="preserve">In Level4 once you start the sleigh moving it will continue to move until it hits an obstacle or falls off the screen.  </w:t>
+      </w:r>
+      <w:r>
+        <w:t>U</w:t>
+      </w:r>
+      <w:r>
+        <w:t>se AD (LEFT/RIGHT) to change direction.</w:t>
       </w:r>
     </w:p>
     <w:p>
@@ -248,6 +1371,9 @@
       <w:r>
         <w:t>In Level4 the sleigh is flying, but you need to press W (UP) to keep it up in the air, otherwise it will gradually drift down.</w:t>
       </w:r>
+      <w:r>
+        <w:t xml:space="preserve"> </w:t>
+      </w:r>
     </w:p>
     <w:p>
       <w:pPr>
@@ -271,6 +1397,75 @@
         </w:numPr>
       </w:pPr>
       <w:r>
+        <w:rPr>
+          <w:noProof/>
+        </w:rPr>
+        <w:drawing>
+          <wp:anchor distT="0" distB="0" distL="114300" distR="114300" simplePos="0" relativeHeight="251659264" behindDoc="0" locked="0" layoutInCell="1" allowOverlap="1" wp14:anchorId="15575163" wp14:editId="683016CC">
+            <wp:simplePos x="0" y="0"/>
+            <wp:positionH relativeFrom="margin">
+              <wp:align>right</wp:align>
+            </wp:positionH>
+            <wp:positionV relativeFrom="paragraph">
+              <wp:posOffset>8890</wp:posOffset>
+            </wp:positionV>
+            <wp:extent cx="1994400" cy="2235600"/>
+            <wp:effectExtent l="0" t="0" r="6350" b="0"/>
+            <wp:wrapThrough wrapText="bothSides">
+              <wp:wrapPolygon edited="0">
+                <wp:start x="0" y="0"/>
+                <wp:lineTo x="0" y="21355"/>
+                <wp:lineTo x="21462" y="21355"/>
+                <wp:lineTo x="21462" y="0"/>
+                <wp:lineTo x="0" y="0"/>
+              </wp:wrapPolygon>
+            </wp:wrapThrough>
+            <wp:docPr id="1" name="Picture 1"/>
+            <wp:cNvGraphicFramePr>
+              <a:graphicFrameLocks xmlns:a="http://schemas.openxmlformats.org/drawingml/2006/main" noChangeAspect="1"/>
+            </wp:cNvGraphicFramePr>
+            <a:graphic xmlns:a="http://schemas.openxmlformats.org/drawingml/2006/main">
+              <a:graphicData uri="http://schemas.openxmlformats.org/drawingml/2006/picture">
+                <pic:pic xmlns:pic="http://schemas.openxmlformats.org/drawingml/2006/picture">
+                  <pic:nvPicPr>
+                    <pic:cNvPr id="1" name=""/>
+                    <pic:cNvPicPr/>
+                  </pic:nvPicPr>
+                  <pic:blipFill rotWithShape="1">
+                    <a:blip r:embed="rId11" cstate="print">
+                      <a:extLst>
+                        <a:ext uri="{28A0092B-C50C-407E-A947-70E740481C1C}">
+                          <a14:useLocalDpi xmlns:a14="http://schemas.microsoft.com/office/drawing/2010/main" val="0"/>
+                        </a:ext>
+                      </a:extLst>
+                    </a:blip>
+                    <a:srcRect t="3300" r="41486" b="12062"/>
+                    <a:stretch/>
+                  </pic:blipFill>
+                  <pic:spPr bwMode="auto">
+                    <a:xfrm>
+                      <a:off x="0" y="0"/>
+                      <a:ext cx="1994400" cy="2235600"/>
+                    </a:xfrm>
+                    <a:prstGeom prst="rect">
+                      <a:avLst/>
+                    </a:prstGeom>
+                    <a:ln>
+                      <a:noFill/>
+                    </a:ln>
+                    <a:extLst>
+                      <a:ext uri="{53640926-AAD7-44D8-BBD7-CCE9431645EC}">
+                        <a14:shadowObscured xmlns:a14="http://schemas.microsoft.com/office/drawing/2010/main"/>
+                      </a:ext>
+                    </a:extLst>
+                  </pic:spPr>
+                </pic:pic>
+              </a:graphicData>
+            </a:graphic>
+          </wp:anchor>
+        </w:drawing>
+      </w:r>
+      <w:r>
         <w:t xml:space="preserve">WASD </w:t>
       </w:r>
       <w:r>
@@ -341,11 +1536,13 @@
       <w:r>
         <w:t>Sleigh puzzle. Move all the obstacles out of the way so that the sleigh can get to the exit.  Select an obstacle using the number keys, then move it using WASD (UP/LEFT/DOWN/RIGHT).</w:t>
       </w:r>
+    </w:p>
+    <w:p>
       <w:bookmarkStart w:id="0" w:name="_GoBack"/>
       <w:bookmarkEnd w:id="0"/>
     </w:p>
     <w:sectPr>
-      <w:footerReference w:type="default" r:id="rId7"/>
+      <w:footerReference w:type="default" r:id="rId12"/>
       <w:pgSz w:w="12240" w:h="15840"/>
       <w:pgMar w:top="1134" w:right="1134" w:bottom="1134" w:left="1134" w:header="720" w:footer="720" w:gutter="0"/>
       <w:cols w:space="720"/>
@@ -2126,7 +3323,6 @@
   <w:style w:type="character" w:default="1" w:styleId="DefaultParagraphFont">
     <w:name w:val="Default Paragraph Font"/>
     <w:uiPriority w:val="1"/>
-    <w:semiHidden/>
     <w:unhideWhenUsed/>
   </w:style>
   <w:style w:type="table" w:default="1" w:styleId="TableNormal">
@@ -2907,6 +4103,23 @@
       <w:ind w:left="720"/>
       <w:contextualSpacing/>
     </w:pPr>
+  </w:style>
+  <w:style w:type="paragraph" w:styleId="NormalWeb">
+    <w:name w:val="Normal (Web)"/>
+    <w:basedOn w:val="Normal"/>
+    <w:uiPriority w:val="99"/>
+    <w:semiHidden/>
+    <w:unhideWhenUsed/>
+    <w:rsid w:val="005D3355"/>
+    <w:pPr>
+      <w:spacing w:before="100" w:beforeAutospacing="1" w:after="100" w:afterAutospacing="1" w:line="240" w:lineRule="auto"/>
+    </w:pPr>
+    <w:rPr>
+      <w:rFonts w:ascii="Times New Roman" w:hAnsi="Times New Roman" w:cs="Times New Roman"/>
+      <w:sz w:val="24"/>
+      <w:szCs w:val="24"/>
+      <w:lang w:val="en-GB" w:eastAsia="en-GB"/>
+    </w:rPr>
   </w:style>
 </w:styles>
 </file>
